--- a/Requirements/KFL(Feed)/KG_ERP_RequirementSpecification__KFL(Feed)_v1.0.0.docx
+++ b/Requirements/KFL(Feed)/KG_ERP_RequirementSpecification__KFL(Feed)_v1.0.0.docx
@@ -1,6 +1,6 @@
 
 <file path=word/document.xml><?xml version="1.0" encoding="utf-8"?>
-<w:document xmlns:wpc="http://schemas.microsoft.com/office/word/2010/wordprocessingCanvas" xmlns:cx="http://schemas.microsoft.com/office/drawing/2014/chartex" xmlns:cx1="http://schemas.microsoft.com/office/drawing/2015/9/8/chartex" xmlns:cx2="http://schemas.microsoft.com/office/drawing/2015/10/21/chartex" xmlns:cx3="http://schemas.microsoft.com/office/drawing/2016/5/9/chartex" xmlns:cx4="http://schemas.microsoft.com/office/drawing/2016/5/10/chartex" xmlns:cx5="http://schemas.microsoft.com/office/drawing/2016/5/11/chartex" xmlns:cx6="http://schemas.microsoft.com/office/drawing/2016/5/12/chartex" xmlns:cx7="http://schemas.microsoft.com/office/drawing/2016/5/13/chartex" xmlns:cx8="http://schemas.microsoft.com/office/drawing/2016/5/14/chartex" xmlns:mc="http://schemas.openxmlformats.org/markup-compatibility/2006" xmlns:aink="http://schemas.microsoft.com/office/drawing/2016/ink" xmlns:am3d="http://schemas.microsoft.com/office/drawing/2017/model3d" xmlns:o="urn:schemas-microsoft-com:office:office" xmlns:r="http://schemas.openxmlformats.org/officeDocument/2006/relationships" xmlns:m="http://schemas.openxmlformats.org/officeDocument/2006/math" xmlns:v="urn:schemas-microsoft-com:vml" xmlns:wp14="http://schemas.microsoft.com/office/word/2010/wordprocessingDrawing" xmlns:wp="http://schemas.openxmlformats.org/drawingml/2006/wordprocessingDrawing" xmlns:w10="urn:schemas-microsoft-com:office:word" xmlns:w="http://schemas.openxmlformats.org/wordprocessingml/2006/main" xmlns:w14="http://schemas.microsoft.com/office/word/2010/wordml" xmlns:w15="http://schemas.microsoft.com/office/word/2012/wordml" xmlns:w16cid="http://schemas.microsoft.com/office/word/2016/wordml/cid" xmlns:w16se="http://schemas.microsoft.com/office/word/2015/wordml/symex" xmlns:wpg="http://schemas.microsoft.com/office/word/2010/wordprocessingGroup" xmlns:wpi="http://schemas.microsoft.com/office/word/2010/wordprocessingInk" xmlns:wne="http://schemas.microsoft.com/office/word/2006/wordml" xmlns:wps="http://schemas.microsoft.com/office/word/2010/wordprocessingShape" mc:Ignorable="w14 w15 w16se w16cid wp14">
+<w:document xmlns:wpc="http://schemas.microsoft.com/office/word/2010/wordprocessingCanvas" xmlns:mc="http://schemas.openxmlformats.org/markup-compatibility/2006" xmlns:o="urn:schemas-microsoft-com:office:office" xmlns:r="http://schemas.openxmlformats.org/officeDocument/2006/relationships" xmlns:m="http://schemas.openxmlformats.org/officeDocument/2006/math" xmlns:v="urn:schemas-microsoft-com:vml" xmlns:wp14="http://schemas.microsoft.com/office/word/2010/wordprocessingDrawing" xmlns:wp="http://schemas.openxmlformats.org/drawingml/2006/wordprocessingDrawing" xmlns:w10="urn:schemas-microsoft-com:office:word" xmlns:w="http://schemas.openxmlformats.org/wordprocessingml/2006/main" xmlns:w14="http://schemas.microsoft.com/office/word/2010/wordml" xmlns:w15="http://schemas.microsoft.com/office/word/2012/wordml" xmlns:wpg="http://schemas.microsoft.com/office/word/2010/wordprocessingGroup" xmlns:wpi="http://schemas.microsoft.com/office/word/2010/wordprocessingInk" xmlns:wne="http://schemas.microsoft.com/office/word/2006/wordml" xmlns:wps="http://schemas.microsoft.com/office/word/2010/wordprocessingShape" mc:Ignorable="w14 w15 wp14">
   <w:body>
     <w:sdt>
       <w:sdtPr>
@@ -154,21 +154,12 @@
                         <w:szCs w:val="40"/>
                       </w:rPr>
                     </w:pPr>
-                    <w:proofErr w:type="spellStart"/>
                     <w:r>
                       <w:rPr>
                         <w:sz w:val="40"/>
                         <w:szCs w:val="40"/>
                       </w:rPr>
-                      <w:t>Krishibid</w:t>
-                    </w:r>
-                    <w:proofErr w:type="spellEnd"/>
-                    <w:r>
-                      <w:rPr>
-                        <w:sz w:val="40"/>
-                        <w:szCs w:val="40"/>
-                      </w:rPr>
-                      <w:t xml:space="preserve"> Feed</w:t>
+                      <w:t>Krishibid Feed</w:t>
                     </w:r>
                     <w:r>
                       <w:rPr>
@@ -1840,23 +1831,21 @@
           <w:rFonts w:asciiTheme="minorHAnsi" w:eastAsiaTheme="minorEastAsia" w:hAnsiTheme="minorHAnsi" w:cstheme="minorHAnsi"/>
           <w:szCs w:val="22"/>
         </w:rPr>
-        <w:t xml:space="preserve">. Here easy to setup, very easy to browse through master data, quickly find any information, easy and intuitive interface, change the system as per requirement, grid reporting with customizable report writer and above all integrated with ERP of </w:t>
-      </w:r>
-      <w:proofErr w:type="spellStart"/>
+        <w:t>. Here easy to setup, very easy to browse through master data, quickly find any information, easy and intuitive interface, change the system as per requirement, grid reporting with customizable report writer and above all integrated</w:t>
+      </w:r>
       <w:r>
         <w:rPr>
           <w:rFonts w:asciiTheme="minorHAnsi" w:eastAsiaTheme="minorEastAsia" w:hAnsiTheme="minorHAnsi" w:cstheme="minorHAnsi"/>
           <w:szCs w:val="22"/>
         </w:rPr>
-        <w:t>Kreishibid</w:t>
-      </w:r>
-      <w:proofErr w:type="spellEnd"/>
+        <w:t xml:space="preserve"> with ERP of Kr</w:t>
+      </w:r>
       <w:r>
         <w:rPr>
           <w:rFonts w:asciiTheme="minorHAnsi" w:eastAsiaTheme="minorEastAsia" w:hAnsiTheme="minorHAnsi" w:cstheme="minorHAnsi"/>
           <w:szCs w:val="22"/>
         </w:rPr>
-        <w:t xml:space="preserve"> Group.</w:t>
+        <w:t>ishibid Group.</w:t>
       </w:r>
     </w:p>
     <w:bookmarkStart w:id="2" w:name="_Toc14704441"/>
@@ -1873,13 +1862,8 @@
         </w:sdtPr>
         <w:sdtEndPr/>
         <w:sdtContent>
-          <w:proofErr w:type="spellStart"/>
           <w:r>
-            <w:t>Krishibid</w:t>
-          </w:r>
-          <w:proofErr w:type="spellEnd"/>
-          <w:r>
-            <w:t xml:space="preserve"> Feed Limited (KFL)</w:t>
+            <w:t>Krishibid Feed Limited (KFL)</w:t>
           </w:r>
         </w:sdtContent>
       </w:sdt>
@@ -1916,7 +1900,7 @@
           <w:rFonts w:cstheme="minorHAnsi"/>
           <w:sz w:val="24"/>
         </w:rPr>
-        <w:t xml:space="preserve">The </w:t>
+        <w:t xml:space="preserve">The Krishibid Feed Limited (Krishibid Feed) An automatic feed mill has been set up to manufacture poultry, cattle and fish feeds of different types. It markets high quality feeds. The mill has a capacity of manufacturing 9 ton floating and sinking feeds per hour. It is located at </w:t>
       </w:r>
       <w:proofErr w:type="spellStart"/>
       <w:r>
@@ -1924,7 +1908,7 @@
           <w:rFonts w:cstheme="minorHAnsi"/>
           <w:sz w:val="24"/>
         </w:rPr>
-        <w:t>Krishibid</w:t>
+        <w:t>Nishinda</w:t>
       </w:r>
       <w:proofErr w:type="spellEnd"/>
       <w:r>
@@ -1932,7 +1916,7 @@
           <w:rFonts w:cstheme="minorHAnsi"/>
           <w:sz w:val="24"/>
         </w:rPr>
-        <w:t xml:space="preserve"> Feed Limited (</w:t>
+        <w:t xml:space="preserve"> Bazar of </w:t>
       </w:r>
       <w:proofErr w:type="spellStart"/>
       <w:r>
@@ -1940,7 +1924,7 @@
           <w:rFonts w:cstheme="minorHAnsi"/>
           <w:sz w:val="24"/>
         </w:rPr>
-        <w:t>Krishibid</w:t>
+        <w:t>Bhaluka</w:t>
       </w:r>
       <w:proofErr w:type="spellEnd"/>
       <w:r>
@@ -1948,87 +1932,7 @@
           <w:rFonts w:cstheme="minorHAnsi"/>
           <w:sz w:val="24"/>
         </w:rPr>
-        <w:t xml:space="preserve"> Feed) An automatic feed mill has been set up to manufacture poultry, cattle and fish feeds of different types. It markets high quality feeds. The mill has a capacity of manufacturing 9 ton floating and sinking feeds per hour. It is located at </w:t>
-      </w:r>
-      <w:proofErr w:type="spellStart"/>
-      <w:r>
-        <w:rPr>
-          <w:rFonts w:cstheme="minorHAnsi"/>
-          <w:sz w:val="24"/>
-        </w:rPr>
-        <w:t>Nishinda</w:t>
-      </w:r>
-      <w:proofErr w:type="spellEnd"/>
-      <w:r>
-        <w:rPr>
-          <w:rFonts w:cstheme="minorHAnsi"/>
-          <w:sz w:val="24"/>
-        </w:rPr>
-        <w:t xml:space="preserve"> Bazar of </w:t>
-      </w:r>
-      <w:proofErr w:type="spellStart"/>
-      <w:r>
-        <w:rPr>
-          <w:rFonts w:cstheme="minorHAnsi"/>
-          <w:sz w:val="24"/>
-        </w:rPr>
-        <w:t>Bhaluka</w:t>
-      </w:r>
-      <w:proofErr w:type="spellEnd"/>
-      <w:r>
-        <w:rPr>
-          <w:rFonts w:cstheme="minorHAnsi"/>
-          <w:sz w:val="24"/>
-        </w:rPr>
-        <w:t xml:space="preserve">, Mymensingh on Dhaka-Mymensingh High Way. The mill is producing both floating and sinking feeds for fish and shrimps. </w:t>
-      </w:r>
-      <w:proofErr w:type="gramStart"/>
-      <w:r>
-        <w:rPr>
-          <w:rFonts w:cstheme="minorHAnsi"/>
-          <w:sz w:val="24"/>
-        </w:rPr>
-        <w:t>It</w:t>
-      </w:r>
-      <w:proofErr w:type="gramEnd"/>
-      <w:r>
-        <w:rPr>
-          <w:rFonts w:cstheme="minorHAnsi"/>
-          <w:sz w:val="24"/>
-        </w:rPr>
-        <w:t xml:space="preserve"> production poultry feed of all kinds. Besides, it will produce quality cattle feeds. All environmental protection is ensured within and around the mill area. </w:t>
-      </w:r>
-      <w:proofErr w:type="spellStart"/>
-      <w:r>
-        <w:rPr>
-          <w:rFonts w:cstheme="minorHAnsi"/>
-          <w:sz w:val="24"/>
-        </w:rPr>
-        <w:t>Krishibid</w:t>
-      </w:r>
-      <w:proofErr w:type="spellEnd"/>
-      <w:r>
-        <w:rPr>
-          <w:rFonts w:cstheme="minorHAnsi"/>
-          <w:sz w:val="24"/>
-        </w:rPr>
-        <w:t xml:space="preserve"> Feed Mill is equipped with all modern processing and production machineries and hence guarantees supply of quality products to its customers. </w:t>
-      </w:r>
-      <w:proofErr w:type="spellStart"/>
-      <w:r>
-        <w:rPr>
-          <w:rFonts w:cstheme="minorHAnsi"/>
-          <w:sz w:val="24"/>
-        </w:rPr>
-        <w:t>Krishibid</w:t>
-      </w:r>
-      <w:proofErr w:type="spellEnd"/>
-      <w:r>
-        <w:rPr>
-          <w:rFonts w:cstheme="minorHAnsi"/>
-          <w:sz w:val="24"/>
-        </w:rPr>
-        <w:t xml:space="preserve"> Feed Limited (KFL) is a member of Feed Industry Association of Bangladesh (FIAB). Planning is going </w:t>
+        <w:t xml:space="preserve">, Mymensingh on Dhaka-Mymensingh High Way. The mill is producing both floating and sinking feeds for fish and shrimps. It production poultry feed of all kinds. Besides, it will produce quality cattle feeds. All environmental protection is ensured within and around the mill area. Krishibid Feed Mill is equipped with all modern processing and production machineries and hence guarantees supply of quality products to its customers. Krishibid Feed Limited (KFL) is a member of Feed Industry Association of Bangladesh (FIAB). Planning is going </w:t>
       </w:r>
       <w:proofErr w:type="gramStart"/>
       <w:r>
@@ -2068,13 +1972,13 @@
         </w:pBdr>
       </w:pPr>
       <w:bookmarkStart w:id="3" w:name="_Toc13393633"/>
-      <w:bookmarkStart w:id="4" w:name="_Hlk14703470"/>
-      <w:bookmarkStart w:id="5" w:name="_Toc14704442"/>
+      <w:bookmarkStart w:id="4" w:name="_Toc14704442"/>
+      <w:bookmarkStart w:id="5" w:name="_Hlk14703470"/>
       <w:r>
         <w:t>Requirement Specification</w:t>
       </w:r>
       <w:bookmarkEnd w:id="3"/>
-      <w:bookmarkEnd w:id="5"/>
+      <w:bookmarkEnd w:id="4"/>
     </w:p>
     <w:p>
       <w:pPr>
@@ -2102,7 +2006,7 @@
       <w:bookmarkStart w:id="6" w:name="_Toc13297302"/>
       <w:bookmarkStart w:id="7" w:name="_Toc14701878"/>
       <w:bookmarkStart w:id="8" w:name="_Toc14704443"/>
-      <w:bookmarkEnd w:id="4"/>
+      <w:bookmarkEnd w:id="5"/>
       <w:r>
         <w:lastRenderedPageBreak/>
         <w:t xml:space="preserve">Business Process of </w:t>
@@ -2139,13 +2043,13 @@
         </w:pBdr>
       </w:pPr>
       <w:bookmarkStart w:id="9" w:name="_Toc13393634"/>
-      <w:bookmarkStart w:id="10" w:name="_Hlk14703445"/>
-      <w:bookmarkStart w:id="11" w:name="_Toc14704444"/>
+      <w:bookmarkStart w:id="10" w:name="_Toc14704444"/>
+      <w:bookmarkStart w:id="11" w:name="_Hlk14703445"/>
       <w:r>
         <w:t>Functional Requirement</w:t>
       </w:r>
       <w:bookmarkEnd w:id="9"/>
-      <w:bookmarkEnd w:id="11"/>
+      <w:bookmarkEnd w:id="10"/>
     </w:p>
     <w:p>
       <w:pPr>
@@ -2431,7 +2335,6 @@
                 <w:szCs w:val="24"/>
               </w:rPr>
             </w:pPr>
-            <w:proofErr w:type="spellStart"/>
             <w:r>
               <w:rPr>
                 <w:rFonts w:ascii="Calibri" w:eastAsia="Calibri" w:hAnsi="Calibri" w:cs="Calibri"/>
@@ -2439,17 +2342,7 @@
                 <w:sz w:val="24"/>
                 <w:szCs w:val="24"/>
               </w:rPr>
-              <w:t>Krishibid</w:t>
-            </w:r>
-            <w:proofErr w:type="spellEnd"/>
-            <w:r>
-              <w:rPr>
-                <w:rFonts w:ascii="Calibri" w:eastAsia="Calibri" w:hAnsi="Calibri" w:cs="Calibri"/>
-                <w:bCs/>
-                <w:sz w:val="24"/>
-                <w:szCs w:val="24"/>
-              </w:rPr>
-              <w:t xml:space="preserve"> Feed Limited</w:t>
+              <w:t>Krishibid Feed Limited</w:t>
             </w:r>
           </w:p>
         </w:tc>
@@ -2909,7 +2802,7 @@
           </w:p>
         </w:tc>
       </w:tr>
-      <w:bookmarkEnd w:id="10"/>
+      <w:bookmarkEnd w:id="11"/>
     </w:tbl>
     <w:p>
       <w:pPr>
@@ -3070,26 +2963,6 @@
     </w:p>
     <w:p>
       <w:pPr>
-        <w:spacing w:line="360" w:lineRule="auto"/>
-        <w:rPr>
-          <w:rFonts w:eastAsia="Times New Roman" w:cstheme="minorHAnsi"/>
-          <w:color w:val="000000" w:themeColor="text1"/>
-          <w:sz w:val="24"/>
-          <w:szCs w:val="26"/>
-        </w:rPr>
-      </w:pPr>
-      <w:r>
-        <w:rPr>
-          <w:rFonts w:eastAsia="Times New Roman" w:cstheme="minorHAnsi"/>
-          <w:color w:val="000000" w:themeColor="text1"/>
-          <w:sz w:val="24"/>
-          <w:szCs w:val="26"/>
-        </w:rPr>
-        <w:br w:type="page"/>
-      </w:r>
-    </w:p>
-    <w:p>
-      <w:pPr>
         <w:spacing w:before="100" w:beforeAutospacing="1" w:after="100" w:afterAutospacing="1" w:line="360" w:lineRule="auto"/>
         <w:jc w:val="both"/>
         <w:rPr>
@@ -3110,7 +2983,6 @@
           <w:sz w:val="24"/>
           <w:szCs w:val="26"/>
         </w:rPr>
-        <w:lastRenderedPageBreak/>
         <w:t>There are generally five reasons companies maintain inventories:</w:t>
       </w:r>
     </w:p>
@@ -3260,7 +3132,127 @@
         <w:rPr>
           <w:rFonts w:asciiTheme="minorHAnsi" w:hAnsiTheme="minorHAnsi" w:cstheme="minorHAnsi"/>
         </w:rPr>
-        <w:t xml:space="preserve"> inventory types can be grouped into four categories: (1) raw materials, (2) works-in-process, (3) finished goods, and (4) maintenance, repair, and operations (MRO) goods.</w:t>
+        <w:t xml:space="preserve"> inventory types can be grouped into four categories: (1) </w:t>
+      </w:r>
+      <w:r>
+        <w:rPr>
+          <w:rFonts w:asciiTheme="minorHAnsi" w:hAnsiTheme="minorHAnsi" w:cstheme="minorHAnsi"/>
+        </w:rPr>
+        <w:t>R</w:t>
+      </w:r>
+      <w:r>
+        <w:rPr>
+          <w:rFonts w:asciiTheme="minorHAnsi" w:hAnsiTheme="minorHAnsi" w:cstheme="minorHAnsi"/>
+        </w:rPr>
+        <w:t xml:space="preserve">aw </w:t>
+      </w:r>
+      <w:r>
+        <w:rPr>
+          <w:rFonts w:asciiTheme="minorHAnsi" w:hAnsiTheme="minorHAnsi" w:cstheme="minorHAnsi"/>
+        </w:rPr>
+        <w:t>M</w:t>
+      </w:r>
+      <w:r>
+        <w:rPr>
+          <w:rFonts w:asciiTheme="minorHAnsi" w:hAnsiTheme="minorHAnsi" w:cstheme="minorHAnsi"/>
+        </w:rPr>
+        <w:t xml:space="preserve">aterials, (2) </w:t>
+      </w:r>
+      <w:r>
+        <w:rPr>
+          <w:rFonts w:asciiTheme="minorHAnsi" w:hAnsiTheme="minorHAnsi" w:cstheme="minorHAnsi"/>
+        </w:rPr>
+        <w:t>W</w:t>
+      </w:r>
+      <w:r>
+        <w:rPr>
+          <w:rFonts w:asciiTheme="minorHAnsi" w:hAnsiTheme="minorHAnsi" w:cstheme="minorHAnsi"/>
+        </w:rPr>
+        <w:t>orks-in-</w:t>
+      </w:r>
+      <w:r>
+        <w:rPr>
+          <w:rFonts w:asciiTheme="minorHAnsi" w:hAnsiTheme="minorHAnsi" w:cstheme="minorHAnsi"/>
+        </w:rPr>
+        <w:t>P</w:t>
+      </w:r>
+      <w:r>
+        <w:rPr>
+          <w:rFonts w:asciiTheme="minorHAnsi" w:hAnsiTheme="minorHAnsi" w:cstheme="minorHAnsi"/>
+        </w:rPr>
+        <w:t xml:space="preserve">rocess, (3) </w:t>
+      </w:r>
+      <w:r>
+        <w:rPr>
+          <w:rFonts w:asciiTheme="minorHAnsi" w:hAnsiTheme="minorHAnsi" w:cstheme="minorHAnsi"/>
+        </w:rPr>
+        <w:t>F</w:t>
+      </w:r>
+      <w:r>
+        <w:rPr>
+          <w:rFonts w:asciiTheme="minorHAnsi" w:hAnsiTheme="minorHAnsi" w:cstheme="minorHAnsi"/>
+        </w:rPr>
+        <w:t xml:space="preserve">inished </w:t>
+      </w:r>
+      <w:r>
+        <w:rPr>
+          <w:rFonts w:asciiTheme="minorHAnsi" w:hAnsiTheme="minorHAnsi" w:cstheme="minorHAnsi"/>
+        </w:rPr>
+        <w:t>G</w:t>
+      </w:r>
+      <w:r>
+        <w:rPr>
+          <w:rFonts w:asciiTheme="minorHAnsi" w:hAnsiTheme="minorHAnsi" w:cstheme="minorHAnsi"/>
+        </w:rPr>
+        <w:t xml:space="preserve">oods, and (4) </w:t>
+      </w:r>
+      <w:r>
+        <w:rPr>
+          <w:rFonts w:asciiTheme="minorHAnsi" w:hAnsiTheme="minorHAnsi" w:cstheme="minorHAnsi"/>
+        </w:rPr>
+        <w:t>M</w:t>
+      </w:r>
+      <w:r>
+        <w:rPr>
+          <w:rFonts w:asciiTheme="minorHAnsi" w:hAnsiTheme="minorHAnsi" w:cstheme="minorHAnsi"/>
+        </w:rPr>
+        <w:t xml:space="preserve">aintenance, </w:t>
+      </w:r>
+      <w:r>
+        <w:rPr>
+          <w:rFonts w:asciiTheme="minorHAnsi" w:hAnsiTheme="minorHAnsi" w:cstheme="minorHAnsi"/>
+        </w:rPr>
+        <w:t>R</w:t>
+      </w:r>
+      <w:r>
+        <w:rPr>
+          <w:rFonts w:asciiTheme="minorHAnsi" w:hAnsiTheme="minorHAnsi" w:cstheme="minorHAnsi"/>
+        </w:rPr>
+        <w:t xml:space="preserve">epair, and </w:t>
+      </w:r>
+      <w:r>
+        <w:rPr>
+          <w:rFonts w:asciiTheme="minorHAnsi" w:hAnsiTheme="minorHAnsi" w:cstheme="minorHAnsi"/>
+        </w:rPr>
+        <w:t>O</w:t>
+      </w:r>
+      <w:r>
+        <w:rPr>
+          <w:rFonts w:asciiTheme="minorHAnsi" w:hAnsiTheme="minorHAnsi" w:cstheme="minorHAnsi"/>
+        </w:rPr>
+        <w:t xml:space="preserve">perations (MRO) </w:t>
+      </w:r>
+      <w:r>
+        <w:rPr>
+          <w:rFonts w:asciiTheme="minorHAnsi" w:hAnsiTheme="minorHAnsi" w:cstheme="minorHAnsi"/>
+        </w:rPr>
+        <w:t>G</w:t>
+      </w:r>
+      <w:r>
+        <w:rPr>
+          <w:rFonts w:asciiTheme="minorHAnsi" w:hAnsiTheme="minorHAnsi" w:cstheme="minorHAnsi"/>
+        </w:rPr>
+        <w:t>oods.</w:t>
       </w:r>
     </w:p>
     <w:p>
@@ -3397,22 +3389,6 @@
     </w:p>
     <w:p>
       <w:pPr>
-        <w:spacing w:line="360" w:lineRule="auto"/>
-        <w:rPr>
-          <w:rFonts w:cstheme="minorHAnsi"/>
-          <w:sz w:val="24"/>
-        </w:rPr>
-      </w:pPr>
-      <w:r>
-        <w:rPr>
-          <w:rFonts w:cstheme="minorHAnsi"/>
-          <w:sz w:val="24"/>
-        </w:rPr>
-        <w:br w:type="page"/>
-      </w:r>
-    </w:p>
-    <w:p>
-      <w:pPr>
         <w:pStyle w:val="Heading2"/>
         <w:spacing w:before="0"/>
         <w:rPr>
@@ -3622,18 +3598,7 @@
           <w:sz w:val="24"/>
           <w:szCs w:val="24"/>
         </w:rPr>
-        <w:t>on. Strategic sales management involves effective and efficient handling of systems and processes towards su</w:t>
-      </w:r>
-      <w:bookmarkStart w:id="22" w:name="_GoBack"/>
-      <w:bookmarkEnd w:id="22"/>
-      <w:r>
-        <w:rPr>
-          <w:rFonts w:eastAsia="Times New Roman" w:cstheme="minorHAnsi"/>
-          <w:color w:val="000000"/>
-          <w:sz w:val="24"/>
-          <w:szCs w:val="24"/>
-        </w:rPr>
-        <w:t xml:space="preserve">ccessful sales. An effective sales process is key for closing more sales and generating more repeat business. For this careful </w:t>
+        <w:t xml:space="preserve">on. Strategic sales management involves effective and efficient handling of systems and processes towards successful sales. An effective sales process is key for closing more sales and generating more repeat business. For this careful </w:t>
       </w:r>
       <w:r>
         <w:rPr>
@@ -3760,105 +3725,26 @@
         <w:rPr>
           <w:rFonts w:cstheme="minorHAnsi"/>
           <w:sz w:val="24"/>
-        </w:rPr>
-      </w:pPr>
-      <w:r>
-        <w:rPr>
-          <w:rFonts w:cstheme="minorHAnsi"/>
-          <w:sz w:val="24"/>
           <w:szCs w:val="24"/>
         </w:rPr>
-        <w:lastRenderedPageBreak/>
-        <w:t>KFL</w:t>
-      </w:r>
-      <w:r>
-        <w:rPr>
-          <w:rFonts w:cstheme="minorHAnsi"/>
-          <w:sz w:val="24"/>
-          <w:szCs w:val="24"/>
-        </w:rPr>
-        <w:t xml:space="preserve"> maintain a Central Deport in their central area. After that Product will preserve some other depot which </w:t>
-      </w:r>
-      <w:r>
-        <w:rPr>
-          <w:rFonts w:cstheme="minorHAnsi"/>
-          <w:sz w:val="24"/>
-          <w:szCs w:val="24"/>
-        </w:rPr>
-        <w:t xml:space="preserve">hold </w:t>
-      </w:r>
-      <w:r>
-        <w:rPr>
-          <w:rFonts w:cstheme="minorHAnsi"/>
-          <w:sz w:val="24"/>
-          <w:szCs w:val="24"/>
-        </w:rPr>
-        <w:t>lik</w:t>
-      </w:r>
-      <w:r>
-        <w:rPr>
-          <w:rFonts w:cstheme="minorHAnsi"/>
-          <w:sz w:val="24"/>
-          <w:szCs w:val="24"/>
-        </w:rPr>
-        <w:t xml:space="preserve">e deport A, deport B, depot C. </w:t>
-      </w:r>
-      <w:r>
-        <w:rPr>
-          <w:rFonts w:cstheme="minorHAnsi"/>
-          <w:sz w:val="24"/>
-          <w:szCs w:val="24"/>
-        </w:rPr>
-        <w:t xml:space="preserve">Respective Area Manager (AM) dealings with customers for the product. Order Taken by Dealers from the customers. Order Process will be pending for the further approval and checked by the </w:t>
-      </w:r>
-      <w:r>
-        <w:rPr>
-          <w:rFonts w:cstheme="minorHAnsi"/>
-          <w:sz w:val="24"/>
-          <w:szCs w:val="24"/>
-        </w:rPr>
-        <w:t xml:space="preserve">Depot In charge / </w:t>
-      </w:r>
-      <w:r>
-        <w:rPr>
-          <w:rFonts w:cstheme="minorHAnsi"/>
-          <w:sz w:val="24"/>
-          <w:szCs w:val="24"/>
-        </w:rPr>
-        <w:t xml:space="preserve">Area Manager (AM) / </w:t>
-      </w:r>
-      <w:r>
-        <w:rPr>
-          <w:rFonts w:cstheme="minorHAnsi"/>
-          <w:sz w:val="24"/>
-          <w:szCs w:val="24"/>
-        </w:rPr>
-        <w:t>S</w:t>
-      </w:r>
-      <w:r>
-        <w:rPr>
-          <w:rFonts w:cstheme="minorHAnsi"/>
-          <w:sz w:val="24"/>
-          <w:szCs w:val="24"/>
-        </w:rPr>
-        <w:t xml:space="preserve">upportive Territory Manager (TM) after that order will forward to the immediate depot just Like </w:t>
-      </w:r>
+      </w:pPr>
       <w:r>
         <w:rPr>
           <w:rFonts w:cstheme="minorHAnsi"/>
           <w:noProof/>
           <w:sz w:val="24"/>
         </w:rPr>
+        <w:lastRenderedPageBreak/>
         <w:drawing>
-          <wp:anchor distT="0" distB="0" distL="114300" distR="114300" simplePos="0" relativeHeight="251662336" behindDoc="1" locked="0" layoutInCell="1" allowOverlap="1" wp14:anchorId="0C1C45AA" wp14:editId="6D635217">
+          <wp:anchor distT="0" distB="0" distL="114300" distR="114300" simplePos="0" relativeHeight="251662336" behindDoc="1" locked="0" layoutInCell="1" allowOverlap="1" wp14:anchorId="0C1C45AA" wp14:editId="5C65DA76">
             <wp:simplePos x="0" y="0"/>
             <wp:positionH relativeFrom="margin">
               <wp:posOffset>342900</wp:posOffset>
             </wp:positionH>
             <wp:positionV relativeFrom="margin">
-              <wp:posOffset>972185</wp:posOffset>
+              <wp:posOffset>970280</wp:posOffset>
             </wp:positionV>
-            <wp:extent cx="4885690" cy="6115050"/>
+            <wp:extent cx="4885690" cy="5943600"/>
             <wp:effectExtent l="0" t="0" r="0" b="0"/>
             <wp:wrapTopAndBottom/>
             <wp:docPr id="6" name="Picture 6"/>
@@ -3887,7 +3773,7 @@
                   <pic:spPr>
                     <a:xfrm>
                       <a:off x="0" y="0"/>
-                      <a:ext cx="4885690" cy="6115050"/>
+                      <a:ext cx="4885690" cy="5943600"/>
                     </a:xfrm>
                     <a:prstGeom prst="rect">
                       <a:avLst/>
@@ -3911,7 +3797,7 @@
           <w:sz w:val="24"/>
           <w:szCs w:val="24"/>
         </w:rPr>
-        <w:t>d</w:t>
+        <w:t>KFL</w:t>
       </w:r>
       <w:r>
         <w:rPr>
@@ -3919,7 +3805,7 @@
           <w:sz w:val="24"/>
           <w:szCs w:val="24"/>
         </w:rPr>
-        <w:t xml:space="preserve">epot A, </w:t>
+        <w:t xml:space="preserve"> maintain a Central Deport in their central area. After that Product will preserve some other depot which </w:t>
       </w:r>
       <w:r>
         <w:rPr>
@@ -3927,7 +3813,7 @@
           <w:sz w:val="24"/>
           <w:szCs w:val="24"/>
         </w:rPr>
-        <w:t>d</w:t>
+        <w:t xml:space="preserve">hold </w:t>
       </w:r>
       <w:r>
         <w:rPr>
@@ -3935,7 +3821,7 @@
           <w:sz w:val="24"/>
           <w:szCs w:val="24"/>
         </w:rPr>
-        <w:t xml:space="preserve">epot B, </w:t>
+        <w:t>lik</w:t>
       </w:r>
       <w:r>
         <w:rPr>
@@ -3943,20 +3829,16 @@
           <w:sz w:val="24"/>
           <w:szCs w:val="24"/>
         </w:rPr>
-        <w:t>depot C.</w:t>
-      </w:r>
-    </w:p>
-    <w:p>
-      <w:pPr>
-        <w:pStyle w:val="ListParagraph"/>
-        <w:spacing w:line="360" w:lineRule="auto"/>
-        <w:ind w:left="0"/>
-        <w:jc w:val="both"/>
+        <w:t xml:space="preserve">e deport A, deport B, depot C. </w:t>
+      </w:r>
+      <w:r>
         <w:rPr>
           <w:rFonts w:cstheme="minorHAnsi"/>
           <w:sz w:val="24"/>
-        </w:rPr>
-      </w:pPr>
+          <w:szCs w:val="24"/>
+        </w:rPr>
+        <w:t xml:space="preserve">Respective Area Manager (AM) dealings with customers for the product. Order Taken by Dealers from the customers. Order Process will be </w:t>
+      </w:r>
     </w:p>
     <w:p>
       <w:pPr>
@@ -3968,31 +3850,146 @@
           <w:b/>
         </w:rPr>
       </w:pPr>
-      <w:r>
-        <w:rPr>
-          <w:b/>
-        </w:rPr>
-        <w:t xml:space="preserve">Fig: 02 Sales Process of </w:t>
-      </w:r>
-      <w:r>
-        <w:rPr>
-          <w:b/>
-        </w:rPr>
-        <w:t>KFL</w:t>
-      </w:r>
     </w:p>
     <w:p>
       <w:pPr>
-        <w:pStyle w:val="Heading1"/>
-      </w:pPr>
-      <w:bookmarkStart w:id="23" w:name="_Toc14704450"/>
-      <w:r>
-        <w:t>Customer Relationship Management (CRM)</w:t>
-      </w:r>
-      <w:bookmarkEnd w:id="23"/>
+        <w:tabs>
+          <w:tab w:val="left" w:pos="4065"/>
+        </w:tabs>
+        <w:jc w:val="center"/>
+        <w:rPr>
+          <w:b/>
+        </w:rPr>
+      </w:pPr>
+      <w:r>
+        <w:rPr>
+          <w:b/>
+        </w:rPr>
+        <w:t xml:space="preserve">Fig: 02 Sales Process of </w:t>
+      </w:r>
+      <w:r>
+        <w:rPr>
+          <w:b/>
+        </w:rPr>
+        <w:t>KFL</w:t>
+      </w:r>
     </w:p>
     <w:p>
       <w:pPr>
+        <w:shd w:val="clear" w:color="auto" w:fill="FFFFFF"/>
+        <w:spacing w:before="150" w:after="144" w:line="390" w:lineRule="atLeast"/>
+        <w:jc w:val="both"/>
+        <w:rPr>
+          <w:rFonts w:cstheme="minorHAnsi"/>
+          <w:sz w:val="24"/>
+          <w:szCs w:val="24"/>
+        </w:rPr>
+      </w:pPr>
+    </w:p>
+    <w:p>
+      <w:pPr>
+        <w:shd w:val="clear" w:color="auto" w:fill="FFFFFF"/>
+        <w:spacing w:before="150" w:after="144" w:line="390" w:lineRule="atLeast"/>
+        <w:jc w:val="both"/>
+        <w:rPr>
+          <w:rFonts w:cstheme="minorHAnsi"/>
+          <w:sz w:val="24"/>
+        </w:rPr>
+      </w:pPr>
+      <w:r>
+        <w:rPr>
+          <w:rFonts w:cstheme="minorHAnsi"/>
+          <w:sz w:val="24"/>
+          <w:szCs w:val="24"/>
+        </w:rPr>
+        <w:lastRenderedPageBreak/>
+        <w:t xml:space="preserve">pending for the further approval and checked by the </w:t>
+      </w:r>
+      <w:r>
+        <w:rPr>
+          <w:rFonts w:cstheme="minorHAnsi"/>
+          <w:sz w:val="24"/>
+          <w:szCs w:val="24"/>
+        </w:rPr>
+        <w:t xml:space="preserve">Depot In charge / </w:t>
+      </w:r>
+      <w:r>
+        <w:rPr>
+          <w:rFonts w:cstheme="minorHAnsi"/>
+          <w:sz w:val="24"/>
+          <w:szCs w:val="24"/>
+        </w:rPr>
+        <w:t xml:space="preserve">Area Manager (AM) / </w:t>
+      </w:r>
+      <w:r>
+        <w:rPr>
+          <w:rFonts w:cstheme="minorHAnsi"/>
+          <w:sz w:val="24"/>
+          <w:szCs w:val="24"/>
+        </w:rPr>
+        <w:t>S</w:t>
+      </w:r>
+      <w:r>
+        <w:rPr>
+          <w:rFonts w:cstheme="minorHAnsi"/>
+          <w:sz w:val="24"/>
+          <w:szCs w:val="24"/>
+        </w:rPr>
+        <w:t xml:space="preserve">upportive Territory Manager (TM) after that order will forward to the immediate depot just Like </w:t>
+      </w:r>
+      <w:r>
+        <w:rPr>
+          <w:rFonts w:cstheme="minorHAnsi"/>
+          <w:sz w:val="24"/>
+          <w:szCs w:val="24"/>
+        </w:rPr>
+        <w:t>d</w:t>
+      </w:r>
+      <w:r>
+        <w:rPr>
+          <w:rFonts w:cstheme="minorHAnsi"/>
+          <w:sz w:val="24"/>
+          <w:szCs w:val="24"/>
+        </w:rPr>
+        <w:t xml:space="preserve">epot A, </w:t>
+      </w:r>
+      <w:r>
+        <w:rPr>
+          <w:rFonts w:cstheme="minorHAnsi"/>
+          <w:sz w:val="24"/>
+          <w:szCs w:val="24"/>
+        </w:rPr>
+        <w:t>d</w:t>
+      </w:r>
+      <w:r>
+        <w:rPr>
+          <w:rFonts w:cstheme="minorHAnsi"/>
+          <w:sz w:val="24"/>
+          <w:szCs w:val="24"/>
+        </w:rPr>
+        <w:t xml:space="preserve">epot B, </w:t>
+      </w:r>
+      <w:r>
+        <w:rPr>
+          <w:rFonts w:cstheme="minorHAnsi"/>
+          <w:sz w:val="24"/>
+          <w:szCs w:val="24"/>
+        </w:rPr>
+        <w:t>depot C.</w:t>
+      </w:r>
+    </w:p>
+    <w:p>
+      <w:pPr>
+        <w:pStyle w:val="Heading1"/>
+      </w:pPr>
+      <w:bookmarkStart w:id="22" w:name="_Toc14704450"/>
+      <w:r>
+        <w:t>Customer Relationship Management (CRM)</w:t>
+      </w:r>
+      <w:bookmarkEnd w:id="22"/>
+    </w:p>
+    <w:p>
+      <w:pPr>
         <w:spacing w:line="360" w:lineRule="auto"/>
         <w:jc w:val="both"/>
         <w:rPr>
@@ -4007,7 +4004,7 @@
         </w:rPr>
         <w:t>Unify your business—from data to people to processes—with modern, intelligent business applications that adapt to your changing needs.</w:t>
       </w:r>
-      <w:bookmarkStart w:id="24" w:name="crm-or-customer-relationship-management-"/>
+      <w:bookmarkStart w:id="23" w:name="crm-or-customer-relationship-management-"/>
     </w:p>
     <w:p>
       <w:pPr>
@@ -4025,7 +4022,7 @@
         </w:rPr>
         <w:t>CRM or Customer Relationship Management is a strategy for managing an organization’s relationships and interactions with customers and potential customers. A CRM system helps companies stay connected to customers, streamline processes, and improve profitability.</w:t>
       </w:r>
-      <w:bookmarkEnd w:id="24"/>
+      <w:bookmarkEnd w:id="23"/>
     </w:p>
     <w:p>
       <w:pPr>
@@ -4076,14 +4073,20 @@
       <w:pPr>
         <w:pStyle w:val="Heading2"/>
       </w:pPr>
-      <w:bookmarkStart w:id="25" w:name="_Toc14704451"/>
+      <w:bookmarkStart w:id="24" w:name="_Toc14704451"/>
       <w:r>
         <w:t>D</w:t>
       </w:r>
       <w:r>
-        <w:t>ifferent business functions benefit from using CRM</w:t>
-      </w:r>
-      <w:bookmarkEnd w:id="25"/>
+        <w:t xml:space="preserve">ifferent </w:t>
+      </w:r>
+      <w:r>
+        <w:t>B</w:t>
+      </w:r>
+      <w:r>
+        <w:t>usiness functions benefit from using CRM</w:t>
+      </w:r>
+      <w:bookmarkEnd w:id="24"/>
     </w:p>
     <w:p>
       <w:pPr>
@@ -4100,7 +4103,7 @@
           <w:szCs w:val="21"/>
         </w:rPr>
       </w:pPr>
-      <w:bookmarkStart w:id="26" w:name="sales-teams-can-use-crm-to-understand-th"/>
+      <w:bookmarkStart w:id="25" w:name="sales-teams-can-use-crm-to-understand-th"/>
       <w:r>
         <w:rPr>
           <w:rFonts w:ascii="Arial" w:hAnsi="Arial" w:cs="Arial"/>
@@ -4110,7 +4113,7 @@
         </w:rPr>
         <w:t>Sales teams can use CRM to understand their sales pipeline better.</w:t>
       </w:r>
-      <w:bookmarkEnd w:id="26"/>
+      <w:bookmarkEnd w:id="25"/>
     </w:p>
     <w:p>
       <w:pPr>
@@ -4127,7 +4130,7 @@
           <w:szCs w:val="21"/>
         </w:rPr>
       </w:pPr>
-      <w:bookmarkStart w:id="27" w:name="marketing-teams-can-use-crm-to-make-fore"/>
+      <w:bookmarkStart w:id="26" w:name="marketing-teams-can-use-crm-to-make-fore"/>
       <w:r>
         <w:rPr>
           <w:rFonts w:ascii="Arial" w:hAnsi="Arial" w:cs="Arial"/>
@@ -4137,7 +4140,7 @@
         </w:rPr>
         <w:t>Marketing teams can use CRM to make forecasting simpler and more accurate.</w:t>
       </w:r>
-      <w:bookmarkEnd w:id="27"/>
+      <w:bookmarkEnd w:id="26"/>
     </w:p>
     <w:p>
       <w:pPr>
@@ -4154,7 +4157,7 @@
           <w:szCs w:val="21"/>
         </w:rPr>
       </w:pPr>
-      <w:bookmarkStart w:id="28" w:name="customer-service-teams-can-effectively-t"/>
+      <w:bookmarkStart w:id="27" w:name="customer-service-teams-can-effectively-t"/>
       <w:r>
         <w:rPr>
           <w:rFonts w:ascii="Arial" w:hAnsi="Arial" w:cs="Arial"/>
@@ -4182,7 +4185,7 @@
         </w:rPr>
         <w:t>channels.</w:t>
       </w:r>
-      <w:bookmarkEnd w:id="28"/>
+      <w:bookmarkEnd w:id="27"/>
     </w:p>
     <w:p>
       <w:pPr>
@@ -4199,7 +4202,7 @@
           <w:szCs w:val="21"/>
         </w:rPr>
       </w:pPr>
-      <w:bookmarkStart w:id="29" w:name="supply-chain-procurement-and-partner-man"/>
+      <w:bookmarkStart w:id="28" w:name="supply-chain-procurement-and-partner-man"/>
       <w:r>
         <w:rPr>
           <w:rFonts w:ascii="Arial" w:hAnsi="Arial" w:cs="Arial"/>
@@ -4207,9 +4210,18 @@
           <w:sz w:val="21"/>
           <w:szCs w:val="21"/>
         </w:rPr>
+        <w:t>Supply</w:t>
+      </w:r>
+      <w:r>
+        <w:rPr>
+          <w:rFonts w:ascii="Arial" w:hAnsi="Arial" w:cs="Arial"/>
+          <w:color w:val="222222"/>
+          <w:sz w:val="21"/>
+          <w:szCs w:val="21"/>
+        </w:rPr>
         <w:t>-chain, procurement and partner management teams can manage relationships better.</w:t>
       </w:r>
-      <w:bookmarkEnd w:id="29"/>
+      <w:bookmarkEnd w:id="28"/>
     </w:p>
     <w:p>
       <w:pPr>
@@ -4226,7 +4238,7 @@
           <w:szCs w:val="21"/>
         </w:rPr>
       </w:pPr>
-      <w:bookmarkStart w:id="30" w:name="the-hr-team-can-use-crm-to-accelerate-th"/>
+      <w:bookmarkStart w:id="29" w:name="the-hr-team-can-use-crm-to-accelerate-th"/>
       <w:r>
         <w:rPr>
           <w:rFonts w:ascii="Arial" w:hAnsi="Arial" w:cs="Arial"/>
@@ -4236,7 +4248,7 @@
         </w:rPr>
         <w:t>The HR team can use CRM to accelerate the recruitment process and track employee performance.</w:t>
       </w:r>
-      <w:bookmarkEnd w:id="30"/>
+      <w:bookmarkEnd w:id="29"/>
     </w:p>
     <w:p>
       <w:pPr>
@@ -4273,12 +4285,12 @@
       <w:pPr>
         <w:pStyle w:val="Heading2"/>
       </w:pPr>
-      <w:bookmarkStart w:id="31" w:name="_Toc14704452"/>
+      <w:bookmarkStart w:id="30" w:name="_Toc14704452"/>
       <w:r>
         <w:lastRenderedPageBreak/>
         <w:t>Operational</w:t>
       </w:r>
-      <w:bookmarkEnd w:id="31"/>
+      <w:bookmarkEnd w:id="30"/>
     </w:p>
     <w:p>
       <w:pPr>
@@ -4329,10 +4341,10 @@
           <w:noProof/>
         </w:rPr>
         <w:drawing>
-          <wp:anchor distT="0" distB="0" distL="114300" distR="114300" simplePos="0" relativeHeight="251658240" behindDoc="0" locked="0" layoutInCell="1" allowOverlap="1" wp14:anchorId="605CC497" wp14:editId="1E65D31C">
+          <wp:anchor distT="0" distB="0" distL="114300" distR="114300" simplePos="0" relativeHeight="251658240" behindDoc="0" locked="0" layoutInCell="1" allowOverlap="1" wp14:anchorId="605CC497" wp14:editId="715C0AF2">
             <wp:simplePos x="0" y="0"/>
-            <wp:positionH relativeFrom="column">
-              <wp:posOffset>1657350</wp:posOffset>
+            <wp:positionH relativeFrom="margin">
+              <wp:align>center</wp:align>
             </wp:positionH>
             <wp:positionV relativeFrom="paragraph">
               <wp:posOffset>13335</wp:posOffset>
@@ -4460,6 +4472,8 @@
           <w:szCs w:val="29"/>
         </w:rPr>
       </w:pPr>
+      <w:bookmarkStart w:id="31" w:name="_GoBack"/>
+      <w:bookmarkEnd w:id="31"/>
     </w:p>
     <w:p>
       <w:pPr>
@@ -4488,6 +4502,33 @@
         </w:numPr>
         <w:spacing w:before="72"/>
         <w:ind w:left="720" w:hanging="720"/>
+        <w:jc w:val="center"/>
+        <w:rPr>
+          <w:rStyle w:val="mw-headline"/>
+          <w:rFonts w:asciiTheme="minorHAnsi" w:hAnsiTheme="minorHAnsi" w:cs="Arial"/>
+          <w:color w:val="000000"/>
+          <w:szCs w:val="29"/>
+        </w:rPr>
+      </w:pPr>
+      <w:r>
+        <w:rPr>
+          <w:rStyle w:val="mw-headline"/>
+          <w:rFonts w:asciiTheme="minorHAnsi" w:hAnsiTheme="minorHAnsi" w:cs="Arial"/>
+          <w:color w:val="000000"/>
+          <w:szCs w:val="29"/>
+        </w:rPr>
+        <w:t>Fig: 03 Operational Process</w:t>
+      </w:r>
+    </w:p>
+    <w:p>
+      <w:pPr>
+        <w:pStyle w:val="Heading3"/>
+        <w:numPr>
+          <w:ilvl w:val="0"/>
+          <w:numId w:val="0"/>
+        </w:numPr>
+        <w:spacing w:before="72"/>
+        <w:ind w:left="720" w:hanging="720"/>
         <w:rPr>
           <w:rStyle w:val="mw-headline"/>
           <w:rFonts w:ascii="Arial" w:hAnsi="Arial" w:cs="Arial"/>
@@ -4577,55 +4618,6 @@
           <w:color w:val="222222"/>
           <w:sz w:val="21"/>
           <w:szCs w:val="21"/>
-        </w:rPr>
-      </w:pPr>
-    </w:p>
-    <w:p>
-      <w:pPr>
-        <w:spacing w:line="360" w:lineRule="auto"/>
-        <w:jc w:val="both"/>
-        <w:rPr>
-          <w:noProof/>
-        </w:rPr>
-      </w:pPr>
-    </w:p>
-    <w:p>
-      <w:pPr>
-        <w:spacing w:line="360" w:lineRule="auto"/>
-        <w:jc w:val="both"/>
-        <w:rPr>
-          <w:noProof/>
-        </w:rPr>
-      </w:pPr>
-    </w:p>
-    <w:p>
-      <w:pPr>
-        <w:spacing w:line="360" w:lineRule="auto"/>
-        <w:jc w:val="both"/>
-        <w:rPr>
-          <w:noProof/>
-        </w:rPr>
-      </w:pPr>
-    </w:p>
-    <w:p>
-      <w:pPr>
-        <w:spacing w:line="360" w:lineRule="auto"/>
-        <w:jc w:val="both"/>
-        <w:rPr>
-          <w:rFonts w:ascii="Arial" w:hAnsi="Arial" w:cs="Arial"/>
-          <w:color w:val="222222"/>
-          <w:sz w:val="21"/>
-          <w:szCs w:val="21"/>
-        </w:rPr>
-      </w:pPr>
-    </w:p>
-    <w:p>
-      <w:pPr>
-        <w:spacing w:line="360" w:lineRule="auto"/>
-        <w:jc w:val="both"/>
-        <w:rPr>
-          <w:sz w:val="24"/>
-          <w:szCs w:val="24"/>
         </w:rPr>
       </w:pPr>
     </w:p>
@@ -4713,7 +4705,7 @@
 </file>
 
 <file path=word/endnotes.xml><?xml version="1.0" encoding="utf-8"?>
-<w:endnotes xmlns:wpc="http://schemas.microsoft.com/office/word/2010/wordprocessingCanvas" xmlns:cx="http://schemas.microsoft.com/office/drawing/2014/chartex" xmlns:cx1="http://schemas.microsoft.com/office/drawing/2015/9/8/chartex" xmlns:cx2="http://schemas.microsoft.com/office/drawing/2015/10/21/chartex" xmlns:cx3="http://schemas.microsoft.com/office/drawing/2016/5/9/chartex" xmlns:cx4="http://schemas.microsoft.com/office/drawing/2016/5/10/chartex" xmlns:cx5="http://schemas.microsoft.com/office/drawing/2016/5/11/chartex" xmlns:cx6="http://schemas.microsoft.com/office/drawing/2016/5/12/chartex" xmlns:cx7="http://schemas.microsoft.com/office/drawing/2016/5/13/chartex" xmlns:cx8="http://schemas.microsoft.com/office/drawing/2016/5/14/chartex" xmlns:mc="http://schemas.openxmlformats.org/markup-compatibility/2006" xmlns:aink="http://schemas.microsoft.com/office/drawing/2016/ink" xmlns:am3d="http://schemas.microsoft.com/office/drawing/2017/model3d" xmlns:o="urn:schemas-microsoft-com:office:office" xmlns:r="http://schemas.openxmlformats.org/officeDocument/2006/relationships" xmlns:m="http://schemas.openxmlformats.org/officeDocument/2006/math" xmlns:v="urn:schemas-microsoft-com:vml" xmlns:wp14="http://schemas.microsoft.com/office/word/2010/wordprocessingDrawing" xmlns:wp="http://schemas.openxmlformats.org/drawingml/2006/wordprocessingDrawing" xmlns:w10="urn:schemas-microsoft-com:office:word" xmlns:w="http://schemas.openxmlformats.org/wordprocessingml/2006/main" xmlns:w14="http://schemas.microsoft.com/office/word/2010/wordml" xmlns:w15="http://schemas.microsoft.com/office/word/2012/wordml" xmlns:w16cid="http://schemas.microsoft.com/office/word/2016/wordml/cid" xmlns:w16se="http://schemas.microsoft.com/office/word/2015/wordml/symex" xmlns:wpg="http://schemas.microsoft.com/office/word/2010/wordprocessingGroup" xmlns:wpi="http://schemas.microsoft.com/office/word/2010/wordprocessingInk" xmlns:wne="http://schemas.microsoft.com/office/word/2006/wordml" xmlns:wps="http://schemas.microsoft.com/office/word/2010/wordprocessingShape" mc:Ignorable="w14 w15 w16se w16cid wp14">
+<w:endnotes xmlns:wpc="http://schemas.microsoft.com/office/word/2010/wordprocessingCanvas" xmlns:mc="http://schemas.openxmlformats.org/markup-compatibility/2006" xmlns:o="urn:schemas-microsoft-com:office:office" xmlns:r="http://schemas.openxmlformats.org/officeDocument/2006/relationships" xmlns:m="http://schemas.openxmlformats.org/officeDocument/2006/math" xmlns:v="urn:schemas-microsoft-com:vml" xmlns:wp14="http://schemas.microsoft.com/office/word/2010/wordprocessingDrawing" xmlns:wp="http://schemas.openxmlformats.org/drawingml/2006/wordprocessingDrawing" xmlns:w10="urn:schemas-microsoft-com:office:word" xmlns:w="http://schemas.openxmlformats.org/wordprocessingml/2006/main" xmlns:w14="http://schemas.microsoft.com/office/word/2010/wordml" xmlns:w15="http://schemas.microsoft.com/office/word/2012/wordml" xmlns:wpg="http://schemas.microsoft.com/office/word/2010/wordprocessingGroup" xmlns:wpi="http://schemas.microsoft.com/office/word/2010/wordprocessingInk" xmlns:wne="http://schemas.microsoft.com/office/word/2006/wordml" xmlns:wps="http://schemas.microsoft.com/office/word/2010/wordprocessingShape" mc:Ignorable="w14 w15 wp14">
   <w:endnote w:type="separator" w:id="-1">
     <w:p>
       <w:pPr>
@@ -4738,7 +4730,7 @@
 </file>
 
 <file path=word/footer1.xml><?xml version="1.0" encoding="utf-8"?>
-<w:ftr xmlns:wpc="http://schemas.microsoft.com/office/word/2010/wordprocessingCanvas" xmlns:cx="http://schemas.microsoft.com/office/drawing/2014/chartex" xmlns:cx1="http://schemas.microsoft.com/office/drawing/2015/9/8/chartex" xmlns:cx2="http://schemas.microsoft.com/office/drawing/2015/10/21/chartex" xmlns:cx3="http://schemas.microsoft.com/office/drawing/2016/5/9/chartex" xmlns:cx4="http://schemas.microsoft.com/office/drawing/2016/5/10/chartex" xmlns:cx5="http://schemas.microsoft.com/office/drawing/2016/5/11/chartex" xmlns:cx6="http://schemas.microsoft.com/office/drawing/2016/5/12/chartex" xmlns:cx7="http://schemas.microsoft.com/office/drawing/2016/5/13/chartex" xmlns:cx8="http://schemas.microsoft.com/office/drawing/2016/5/14/chartex" xmlns:mc="http://schemas.openxmlformats.org/markup-compatibility/2006" xmlns:aink="http://schemas.microsoft.com/office/drawing/2016/ink" xmlns:am3d="http://schemas.microsoft.com/office/drawing/2017/model3d" xmlns:o="urn:schemas-microsoft-com:office:office" xmlns:r="http://schemas.openxmlformats.org/officeDocument/2006/relationships" xmlns:m="http://schemas.openxmlformats.org/officeDocument/2006/math" xmlns:v="urn:schemas-microsoft-com:vml" xmlns:wp14="http://schemas.microsoft.com/office/word/2010/wordprocessingDrawing" xmlns:wp="http://schemas.openxmlformats.org/drawingml/2006/wordprocessingDrawing" xmlns:w10="urn:schemas-microsoft-com:office:word" xmlns:w="http://schemas.openxmlformats.org/wordprocessingml/2006/main" xmlns:w14="http://schemas.microsoft.com/office/word/2010/wordml" xmlns:w15="http://schemas.microsoft.com/office/word/2012/wordml" xmlns:w16cid="http://schemas.microsoft.com/office/word/2016/wordml/cid" xmlns:w16se="http://schemas.microsoft.com/office/word/2015/wordml/symex" xmlns:wpg="http://schemas.microsoft.com/office/word/2010/wordprocessingGroup" xmlns:wpi="http://schemas.microsoft.com/office/word/2010/wordprocessingInk" xmlns:wne="http://schemas.microsoft.com/office/word/2006/wordml" xmlns:wps="http://schemas.microsoft.com/office/word/2010/wordprocessingShape" mc:Ignorable="w14 w15 w16se w16cid wp14">
+<w:ftr xmlns:wpc="http://schemas.microsoft.com/office/word/2010/wordprocessingCanvas" xmlns:mc="http://schemas.openxmlformats.org/markup-compatibility/2006" xmlns:o="urn:schemas-microsoft-com:office:office" xmlns:r="http://schemas.openxmlformats.org/officeDocument/2006/relationships" xmlns:m="http://schemas.openxmlformats.org/officeDocument/2006/math" xmlns:v="urn:schemas-microsoft-com:vml" xmlns:wp14="http://schemas.microsoft.com/office/word/2010/wordprocessingDrawing" xmlns:wp="http://schemas.openxmlformats.org/drawingml/2006/wordprocessingDrawing" xmlns:w10="urn:schemas-microsoft-com:office:word" xmlns:w="http://schemas.openxmlformats.org/wordprocessingml/2006/main" xmlns:w14="http://schemas.microsoft.com/office/word/2010/wordml" xmlns:w15="http://schemas.microsoft.com/office/word/2012/wordml" xmlns:wpg="http://schemas.microsoft.com/office/word/2010/wordprocessingGroup" xmlns:wpi="http://schemas.microsoft.com/office/word/2010/wordprocessingInk" xmlns:wne="http://schemas.microsoft.com/office/word/2006/wordml" xmlns:wps="http://schemas.microsoft.com/office/word/2010/wordprocessingShape" mc:Ignorable="w14 w15 wp14">
   <w:p>
     <w:pPr>
       <w:pStyle w:val="Footer"/>
@@ -4800,7 +4792,7 @@
 </file>
 
 <file path=word/footer2.xml><?xml version="1.0" encoding="utf-8"?>
-<w:ftr xmlns:wpc="http://schemas.microsoft.com/office/word/2010/wordprocessingCanvas" xmlns:cx="http://schemas.microsoft.com/office/drawing/2014/chartex" xmlns:cx1="http://schemas.microsoft.com/office/drawing/2015/9/8/chartex" xmlns:cx2="http://schemas.microsoft.com/office/drawing/2015/10/21/chartex" xmlns:cx3="http://schemas.microsoft.com/office/drawing/2016/5/9/chartex" xmlns:cx4="http://schemas.microsoft.com/office/drawing/2016/5/10/chartex" xmlns:cx5="http://schemas.microsoft.com/office/drawing/2016/5/11/chartex" xmlns:cx6="http://schemas.microsoft.com/office/drawing/2016/5/12/chartex" xmlns:cx7="http://schemas.microsoft.com/office/drawing/2016/5/13/chartex" xmlns:cx8="http://schemas.microsoft.com/office/drawing/2016/5/14/chartex" xmlns:mc="http://schemas.openxmlformats.org/markup-compatibility/2006" xmlns:aink="http://schemas.microsoft.com/office/drawing/2016/ink" xmlns:am3d="http://schemas.microsoft.com/office/drawing/2017/model3d" xmlns:o="urn:schemas-microsoft-com:office:office" xmlns:r="http://schemas.openxmlformats.org/officeDocument/2006/relationships" xmlns:m="http://schemas.openxmlformats.org/officeDocument/2006/math" xmlns:v="urn:schemas-microsoft-com:vml" xmlns:wp14="http://schemas.microsoft.com/office/word/2010/wordprocessingDrawing" xmlns:wp="http://schemas.openxmlformats.org/drawingml/2006/wordprocessingDrawing" xmlns:w10="urn:schemas-microsoft-com:office:word" xmlns:w="http://schemas.openxmlformats.org/wordprocessingml/2006/main" xmlns:w14="http://schemas.microsoft.com/office/word/2010/wordml" xmlns:w15="http://schemas.microsoft.com/office/word/2012/wordml" xmlns:w16cid="http://schemas.microsoft.com/office/word/2016/wordml/cid" xmlns:w16se="http://schemas.microsoft.com/office/word/2015/wordml/symex" xmlns:wpg="http://schemas.microsoft.com/office/word/2010/wordprocessingGroup" xmlns:wpi="http://schemas.microsoft.com/office/word/2010/wordprocessingInk" xmlns:wne="http://schemas.microsoft.com/office/word/2006/wordml" xmlns:wps="http://schemas.microsoft.com/office/word/2010/wordprocessingShape" mc:Ignorable="w14 w15 w16se w16cid wp14">
+<w:ftr xmlns:wpc="http://schemas.microsoft.com/office/word/2010/wordprocessingCanvas" xmlns:mc="http://schemas.openxmlformats.org/markup-compatibility/2006" xmlns:o="urn:schemas-microsoft-com:office:office" xmlns:r="http://schemas.openxmlformats.org/officeDocument/2006/relationships" xmlns:m="http://schemas.openxmlformats.org/officeDocument/2006/math" xmlns:v="urn:schemas-microsoft-com:vml" xmlns:wp14="http://schemas.microsoft.com/office/word/2010/wordprocessingDrawing" xmlns:wp="http://schemas.openxmlformats.org/drawingml/2006/wordprocessingDrawing" xmlns:w10="urn:schemas-microsoft-com:office:word" xmlns:w="http://schemas.openxmlformats.org/wordprocessingml/2006/main" xmlns:w14="http://schemas.microsoft.com/office/word/2010/wordml" xmlns:w15="http://schemas.microsoft.com/office/word/2012/wordml" xmlns:wpg="http://schemas.microsoft.com/office/word/2010/wordprocessingGroup" xmlns:wpi="http://schemas.microsoft.com/office/word/2010/wordprocessingInk" xmlns:wne="http://schemas.microsoft.com/office/word/2006/wordml" xmlns:wps="http://schemas.microsoft.com/office/word/2010/wordprocessingShape" mc:Ignorable="w14 w15 wp14">
   <w:p>
     <w:pPr>
       <w:pStyle w:val="Footer"/>
@@ -4843,7 +4835,7 @@
         <w:rFonts w:asciiTheme="majorHAnsi" w:hAnsiTheme="majorHAnsi"/>
         <w:noProof/>
       </w:rPr>
-      <w:t>5</w:t>
+      <w:t>10</w:t>
     </w:r>
     <w:r>
       <w:rPr>
@@ -4857,7 +4849,7 @@
 </file>
 
 <file path=word/footnotes.xml><?xml version="1.0" encoding="utf-8"?>
-<w:footnotes xmlns:wpc="http://schemas.microsoft.com/office/word/2010/wordprocessingCanvas" xmlns:cx="http://schemas.microsoft.com/office/drawing/2014/chartex" xmlns:cx1="http://schemas.microsoft.com/office/drawing/2015/9/8/chartex" xmlns:cx2="http://schemas.microsoft.com/office/drawing/2015/10/21/chartex" xmlns:cx3="http://schemas.microsoft.com/office/drawing/2016/5/9/chartex" xmlns:cx4="http://schemas.microsoft.com/office/drawing/2016/5/10/chartex" xmlns:cx5="http://schemas.microsoft.com/office/drawing/2016/5/11/chartex" xmlns:cx6="http://schemas.microsoft.com/office/drawing/2016/5/12/chartex" xmlns:cx7="http://schemas.microsoft.com/office/drawing/2016/5/13/chartex" xmlns:cx8="http://schemas.microsoft.com/office/drawing/2016/5/14/chartex" xmlns:mc="http://schemas.openxmlformats.org/markup-compatibility/2006" xmlns:aink="http://schemas.microsoft.com/office/drawing/2016/ink" xmlns:am3d="http://schemas.microsoft.com/office/drawing/2017/model3d" xmlns:o="urn:schemas-microsoft-com:office:office" xmlns:r="http://schemas.openxmlformats.org/officeDocument/2006/relationships" xmlns:m="http://schemas.openxmlformats.org/officeDocument/2006/math" xmlns:v="urn:schemas-microsoft-com:vml" xmlns:wp14="http://schemas.microsoft.com/office/word/2010/wordprocessingDrawing" xmlns:wp="http://schemas.openxmlformats.org/drawingml/2006/wordprocessingDrawing" xmlns:w10="urn:schemas-microsoft-com:office:word" xmlns:w="http://schemas.openxmlformats.org/wordprocessingml/2006/main" xmlns:w14="http://schemas.microsoft.com/office/word/2010/wordml" xmlns:w15="http://schemas.microsoft.com/office/word/2012/wordml" xmlns:w16cid="http://schemas.microsoft.com/office/word/2016/wordml/cid" xmlns:w16se="http://schemas.microsoft.com/office/word/2015/wordml/symex" xmlns:wpg="http://schemas.microsoft.com/office/word/2010/wordprocessingGroup" xmlns:wpi="http://schemas.microsoft.com/office/word/2010/wordprocessingInk" xmlns:wne="http://schemas.microsoft.com/office/word/2006/wordml" xmlns:wps="http://schemas.microsoft.com/office/word/2010/wordprocessingShape" mc:Ignorable="w14 w15 w16se w16cid wp14">
+<w:footnotes xmlns:wpc="http://schemas.microsoft.com/office/word/2010/wordprocessingCanvas" xmlns:mc="http://schemas.openxmlformats.org/markup-compatibility/2006" xmlns:o="urn:schemas-microsoft-com:office:office" xmlns:r="http://schemas.openxmlformats.org/officeDocument/2006/relationships" xmlns:m="http://schemas.openxmlformats.org/officeDocument/2006/math" xmlns:v="urn:schemas-microsoft-com:vml" xmlns:wp14="http://schemas.microsoft.com/office/word/2010/wordprocessingDrawing" xmlns:wp="http://schemas.openxmlformats.org/drawingml/2006/wordprocessingDrawing" xmlns:w10="urn:schemas-microsoft-com:office:word" xmlns:w="http://schemas.openxmlformats.org/wordprocessingml/2006/main" xmlns:w14="http://schemas.microsoft.com/office/word/2010/wordml" xmlns:w15="http://schemas.microsoft.com/office/word/2012/wordml" xmlns:wpg="http://schemas.microsoft.com/office/word/2010/wordprocessingGroup" xmlns:wpi="http://schemas.microsoft.com/office/word/2010/wordprocessingInk" xmlns:wne="http://schemas.microsoft.com/office/word/2006/wordml" xmlns:wps="http://schemas.microsoft.com/office/word/2010/wordprocessingShape" mc:Ignorable="w14 w15 wp14">
   <w:footnote w:type="separator" w:id="-1">
     <w:p>
       <w:pPr>
@@ -4882,7 +4874,7 @@
 </file>
 
 <file path=word/header1.xml><?xml version="1.0" encoding="utf-8"?>
-<w:hdr xmlns:wpc="http://schemas.microsoft.com/office/word/2010/wordprocessingCanvas" xmlns:cx="http://schemas.microsoft.com/office/drawing/2014/chartex" xmlns:cx1="http://schemas.microsoft.com/office/drawing/2015/9/8/chartex" xmlns:cx2="http://schemas.microsoft.com/office/drawing/2015/10/21/chartex" xmlns:cx3="http://schemas.microsoft.com/office/drawing/2016/5/9/chartex" xmlns:cx4="http://schemas.microsoft.com/office/drawing/2016/5/10/chartex" xmlns:cx5="http://schemas.microsoft.com/office/drawing/2016/5/11/chartex" xmlns:cx6="http://schemas.microsoft.com/office/drawing/2016/5/12/chartex" xmlns:cx7="http://schemas.microsoft.com/office/drawing/2016/5/13/chartex" xmlns:cx8="http://schemas.microsoft.com/office/drawing/2016/5/14/chartex" xmlns:mc="http://schemas.openxmlformats.org/markup-compatibility/2006" xmlns:aink="http://schemas.microsoft.com/office/drawing/2016/ink" xmlns:am3d="http://schemas.microsoft.com/office/drawing/2017/model3d" xmlns:o="urn:schemas-microsoft-com:office:office" xmlns:r="http://schemas.openxmlformats.org/officeDocument/2006/relationships" xmlns:m="http://schemas.openxmlformats.org/officeDocument/2006/math" xmlns:v="urn:schemas-microsoft-com:vml" xmlns:wp14="http://schemas.microsoft.com/office/word/2010/wordprocessingDrawing" xmlns:wp="http://schemas.openxmlformats.org/drawingml/2006/wordprocessingDrawing" xmlns:w10="urn:schemas-microsoft-com:office:word" xmlns:w="http://schemas.openxmlformats.org/wordprocessingml/2006/main" xmlns:w14="http://schemas.microsoft.com/office/word/2010/wordml" xmlns:w15="http://schemas.microsoft.com/office/word/2012/wordml" xmlns:w16cid="http://schemas.microsoft.com/office/word/2016/wordml/cid" xmlns:w16se="http://schemas.microsoft.com/office/word/2015/wordml/symex" xmlns:wpg="http://schemas.microsoft.com/office/word/2010/wordprocessingGroup" xmlns:wpi="http://schemas.microsoft.com/office/word/2010/wordprocessingInk" xmlns:wne="http://schemas.microsoft.com/office/word/2006/wordml" xmlns:wps="http://schemas.microsoft.com/office/word/2010/wordprocessingShape" mc:Ignorable="w14 w15 w16se w16cid wp14">
+<w:hdr xmlns:wpc="http://schemas.microsoft.com/office/word/2010/wordprocessingCanvas" xmlns:mc="http://schemas.openxmlformats.org/markup-compatibility/2006" xmlns:o="urn:schemas-microsoft-com:office:office" xmlns:r="http://schemas.openxmlformats.org/officeDocument/2006/relationships" xmlns:m="http://schemas.openxmlformats.org/officeDocument/2006/math" xmlns:v="urn:schemas-microsoft-com:vml" xmlns:wp14="http://schemas.microsoft.com/office/word/2010/wordprocessingDrawing" xmlns:wp="http://schemas.openxmlformats.org/drawingml/2006/wordprocessingDrawing" xmlns:w10="urn:schemas-microsoft-com:office:word" xmlns:w="http://schemas.openxmlformats.org/wordprocessingml/2006/main" xmlns:w14="http://schemas.microsoft.com/office/word/2010/wordml" xmlns:w15="http://schemas.microsoft.com/office/word/2012/wordml" xmlns:wpg="http://schemas.microsoft.com/office/word/2010/wordprocessingGroup" xmlns:wpi="http://schemas.microsoft.com/office/word/2010/wordprocessingInk" xmlns:wne="http://schemas.microsoft.com/office/word/2006/wordml" xmlns:wps="http://schemas.microsoft.com/office/word/2010/wordprocessingShape" mc:Ignorable="w14 w15 wp14">
   <w:p>
     <w:pPr>
       <w:pStyle w:val="Header"/>
@@ -5020,7 +5012,7 @@
 </file>
 
 <file path=word/header2.xml><?xml version="1.0" encoding="utf-8"?>
-<w:hdr xmlns:wpc="http://schemas.microsoft.com/office/word/2010/wordprocessingCanvas" xmlns:cx="http://schemas.microsoft.com/office/drawing/2014/chartex" xmlns:cx1="http://schemas.microsoft.com/office/drawing/2015/9/8/chartex" xmlns:cx2="http://schemas.microsoft.com/office/drawing/2015/10/21/chartex" xmlns:cx3="http://schemas.microsoft.com/office/drawing/2016/5/9/chartex" xmlns:cx4="http://schemas.microsoft.com/office/drawing/2016/5/10/chartex" xmlns:cx5="http://schemas.microsoft.com/office/drawing/2016/5/11/chartex" xmlns:cx6="http://schemas.microsoft.com/office/drawing/2016/5/12/chartex" xmlns:cx7="http://schemas.microsoft.com/office/drawing/2016/5/13/chartex" xmlns:cx8="http://schemas.microsoft.com/office/drawing/2016/5/14/chartex" xmlns:mc="http://schemas.openxmlformats.org/markup-compatibility/2006" xmlns:aink="http://schemas.microsoft.com/office/drawing/2016/ink" xmlns:am3d="http://schemas.microsoft.com/office/drawing/2017/model3d" xmlns:o="urn:schemas-microsoft-com:office:office" xmlns:r="http://schemas.openxmlformats.org/officeDocument/2006/relationships" xmlns:m="http://schemas.openxmlformats.org/officeDocument/2006/math" xmlns:v="urn:schemas-microsoft-com:vml" xmlns:wp14="http://schemas.microsoft.com/office/word/2010/wordprocessingDrawing" xmlns:wp="http://schemas.openxmlformats.org/drawingml/2006/wordprocessingDrawing" xmlns:w10="urn:schemas-microsoft-com:office:word" xmlns:w="http://schemas.openxmlformats.org/wordprocessingml/2006/main" xmlns:w14="http://schemas.microsoft.com/office/word/2010/wordml" xmlns:w15="http://schemas.microsoft.com/office/word/2012/wordml" xmlns:w16cid="http://schemas.microsoft.com/office/word/2016/wordml/cid" xmlns:w16se="http://schemas.microsoft.com/office/word/2015/wordml/symex" xmlns:wpg="http://schemas.microsoft.com/office/word/2010/wordprocessingGroup" xmlns:wpi="http://schemas.microsoft.com/office/word/2010/wordprocessingInk" xmlns:wne="http://schemas.microsoft.com/office/word/2006/wordml" xmlns:wps="http://schemas.microsoft.com/office/word/2010/wordprocessingShape" mc:Ignorable="w14 w15 w16se w16cid wp14">
+<w:hdr xmlns:wpc="http://schemas.microsoft.com/office/word/2010/wordprocessingCanvas" xmlns:mc="http://schemas.openxmlformats.org/markup-compatibility/2006" xmlns:o="urn:schemas-microsoft-com:office:office" xmlns:r="http://schemas.openxmlformats.org/officeDocument/2006/relationships" xmlns:m="http://schemas.openxmlformats.org/officeDocument/2006/math" xmlns:v="urn:schemas-microsoft-com:vml" xmlns:wp14="http://schemas.microsoft.com/office/word/2010/wordprocessingDrawing" xmlns:wp="http://schemas.openxmlformats.org/drawingml/2006/wordprocessingDrawing" xmlns:w10="urn:schemas-microsoft-com:office:word" xmlns:w="http://schemas.openxmlformats.org/wordprocessingml/2006/main" xmlns:w14="http://schemas.microsoft.com/office/word/2010/wordml" xmlns:w15="http://schemas.microsoft.com/office/word/2012/wordml" xmlns:wpg="http://schemas.microsoft.com/office/word/2010/wordprocessingGroup" xmlns:wpi="http://schemas.microsoft.com/office/word/2010/wordprocessingInk" xmlns:wne="http://schemas.microsoft.com/office/word/2006/wordml" xmlns:wps="http://schemas.microsoft.com/office/word/2010/wordprocessingShape" mc:Ignorable="w14 w15 wp14">
   <w:p>
     <w:pPr>
       <w:pStyle w:val="Header"/>
@@ -5158,8 +5150,8 @@
 </file>
 
 <file path=word/numbering.xml><?xml version="1.0" encoding="utf-8"?>
-<w:numbering xmlns:wpc="http://schemas.microsoft.com/office/word/2010/wordprocessingCanvas" xmlns:cx="http://schemas.microsoft.com/office/drawing/2014/chartex" xmlns:cx1="http://schemas.microsoft.com/office/drawing/2015/9/8/chartex" xmlns:cx2="http://schemas.microsoft.com/office/drawing/2015/10/21/chartex" xmlns:cx3="http://schemas.microsoft.com/office/drawing/2016/5/9/chartex" xmlns:cx4="http://schemas.microsoft.com/office/drawing/2016/5/10/chartex" xmlns:cx5="http://schemas.microsoft.com/office/drawing/2016/5/11/chartex" xmlns:cx6="http://schemas.microsoft.com/office/drawing/2016/5/12/chartex" xmlns:cx7="http://schemas.microsoft.com/office/drawing/2016/5/13/chartex" xmlns:cx8="http://schemas.microsoft.com/office/drawing/2016/5/14/chartex" xmlns:mc="http://schemas.openxmlformats.org/markup-compatibility/2006" xmlns:aink="http://schemas.microsoft.com/office/drawing/2016/ink" xmlns:am3d="http://schemas.microsoft.com/office/drawing/2017/model3d" xmlns:o="urn:schemas-microsoft-com:office:office" xmlns:r="http://schemas.openxmlformats.org/officeDocument/2006/relationships" xmlns:m="http://schemas.openxmlformats.org/officeDocument/2006/math" xmlns:v="urn:schemas-microsoft-com:vml" xmlns:wp14="http://schemas.microsoft.com/office/word/2010/wordprocessingDrawing" xmlns:wp="http://schemas.openxmlformats.org/drawingml/2006/wordprocessingDrawing" xmlns:w10="urn:schemas-microsoft-com:office:word" xmlns:w="http://schemas.openxmlformats.org/wordprocessingml/2006/main" xmlns:w14="http://schemas.microsoft.com/office/word/2010/wordml" xmlns:w15="http://schemas.microsoft.com/office/word/2012/wordml" xmlns:w16cid="http://schemas.microsoft.com/office/word/2016/wordml/cid" xmlns:w16se="http://schemas.microsoft.com/office/word/2015/wordml/symex" xmlns:wpg="http://schemas.microsoft.com/office/word/2010/wordprocessingGroup" xmlns:wpi="http://schemas.microsoft.com/office/word/2010/wordprocessingInk" xmlns:wne="http://schemas.microsoft.com/office/word/2006/wordml" xmlns:wps="http://schemas.microsoft.com/office/word/2010/wordprocessingShape" mc:Ignorable="w14 w15 w16se w16cid wp14">
-  <w:abstractNum w:abstractNumId="0" w15:restartNumberingAfterBreak="0">
+<w:numbering xmlns:wpc="http://schemas.microsoft.com/office/word/2010/wordprocessingCanvas" xmlns:mc="http://schemas.openxmlformats.org/markup-compatibility/2006" xmlns:o="urn:schemas-microsoft-com:office:office" xmlns:r="http://schemas.openxmlformats.org/officeDocument/2006/relationships" xmlns:m="http://schemas.openxmlformats.org/officeDocument/2006/math" xmlns:v="urn:schemas-microsoft-com:vml" xmlns:wp14="http://schemas.microsoft.com/office/word/2010/wordprocessingDrawing" xmlns:wp="http://schemas.openxmlformats.org/drawingml/2006/wordprocessingDrawing" xmlns:w10="urn:schemas-microsoft-com:office:word" xmlns:w="http://schemas.openxmlformats.org/wordprocessingml/2006/main" xmlns:w14="http://schemas.microsoft.com/office/word/2010/wordml" xmlns:w15="http://schemas.microsoft.com/office/word/2012/wordml" xmlns:wpg="http://schemas.microsoft.com/office/word/2010/wordprocessingGroup" xmlns:wpi="http://schemas.microsoft.com/office/word/2010/wordprocessingInk" xmlns:wne="http://schemas.microsoft.com/office/word/2006/wordml" xmlns:wps="http://schemas.microsoft.com/office/word/2010/wordprocessingShape" mc:Ignorable="w14 w15 wp14">
+  <w:abstractNum w:abstractNumId="0">
     <w:nsid w:val="0E410E5A"/>
     <w:multiLevelType w:val="multilevel"/>
     <w:tmpl w:val="A5B80A0A"/>
@@ -5308,7 +5300,7 @@
       </w:rPr>
     </w:lvl>
   </w:abstractNum>
-  <w:abstractNum w:abstractNumId="1" w15:restartNumberingAfterBreak="0">
+  <w:abstractNum w:abstractNumId="1">
     <w:nsid w:val="0E5E6D81"/>
     <w:multiLevelType w:val="hybridMultilevel"/>
     <w:tmpl w:val="342020A8"/>
@@ -5421,7 +5413,7 @@
       </w:rPr>
     </w:lvl>
   </w:abstractNum>
-  <w:abstractNum w:abstractNumId="2" w15:restartNumberingAfterBreak="0">
+  <w:abstractNum w:abstractNumId="2">
     <w:nsid w:val="0FF60F55"/>
     <w:multiLevelType w:val="multilevel"/>
     <w:tmpl w:val="C0D075B6"/>
@@ -5534,7 +5526,7 @@
       </w:pPr>
     </w:lvl>
   </w:abstractNum>
-  <w:abstractNum w:abstractNumId="3" w15:restartNumberingAfterBreak="0">
+  <w:abstractNum w:abstractNumId="3">
     <w:nsid w:val="113301AD"/>
     <w:multiLevelType w:val="hybridMultilevel"/>
     <w:tmpl w:val="EA3EDB66"/>
@@ -5647,7 +5639,7 @@
       </w:rPr>
     </w:lvl>
   </w:abstractNum>
-  <w:abstractNum w:abstractNumId="4" w15:restartNumberingAfterBreak="0">
+  <w:abstractNum w:abstractNumId="4">
     <w:nsid w:val="25CF1CCD"/>
     <w:multiLevelType w:val="hybridMultilevel"/>
     <w:tmpl w:val="5B261F04"/>
@@ -5760,7 +5752,7 @@
       </w:rPr>
     </w:lvl>
   </w:abstractNum>
-  <w:abstractNum w:abstractNumId="5" w15:restartNumberingAfterBreak="0">
+  <w:abstractNum w:abstractNumId="5">
     <w:nsid w:val="25DC15B7"/>
     <w:multiLevelType w:val="hybridMultilevel"/>
     <w:tmpl w:val="8D4E6564"/>
@@ -5873,7 +5865,7 @@
       </w:rPr>
     </w:lvl>
   </w:abstractNum>
-  <w:abstractNum w:abstractNumId="6" w15:restartNumberingAfterBreak="0">
+  <w:abstractNum w:abstractNumId="6">
     <w:nsid w:val="2DC81574"/>
     <w:multiLevelType w:val="multilevel"/>
     <w:tmpl w:val="4C04B0E6"/>
@@ -6022,7 +6014,7 @@
       </w:rPr>
     </w:lvl>
   </w:abstractNum>
-  <w:abstractNum w:abstractNumId="7" w15:restartNumberingAfterBreak="0">
+  <w:abstractNum w:abstractNumId="7">
     <w:nsid w:val="2DCC2C0D"/>
     <w:multiLevelType w:val="multilevel"/>
     <w:tmpl w:val="404E5C3E"/>
@@ -6171,7 +6163,7 @@
       </w:rPr>
     </w:lvl>
   </w:abstractNum>
-  <w:abstractNum w:abstractNumId="8" w15:restartNumberingAfterBreak="0">
+  <w:abstractNum w:abstractNumId="8">
     <w:nsid w:val="2E8266F3"/>
     <w:multiLevelType w:val="hybridMultilevel"/>
     <w:tmpl w:val="64B6FFD8"/>
@@ -6284,7 +6276,7 @@
       </w:rPr>
     </w:lvl>
   </w:abstractNum>
-  <w:abstractNum w:abstractNumId="9" w15:restartNumberingAfterBreak="0">
+  <w:abstractNum w:abstractNumId="9">
     <w:nsid w:val="2F8F4FBE"/>
     <w:multiLevelType w:val="hybridMultilevel"/>
     <w:tmpl w:val="043CC84E"/>
@@ -6397,7 +6389,7 @@
       </w:rPr>
     </w:lvl>
   </w:abstractNum>
-  <w:abstractNum w:abstractNumId="10" w15:restartNumberingAfterBreak="0">
+  <w:abstractNum w:abstractNumId="10">
     <w:nsid w:val="3442777C"/>
     <w:multiLevelType w:val="multilevel"/>
     <w:tmpl w:val="212AC28C"/>
@@ -6546,7 +6538,7 @@
       </w:rPr>
     </w:lvl>
   </w:abstractNum>
-  <w:abstractNum w:abstractNumId="11" w15:restartNumberingAfterBreak="0">
+  <w:abstractNum w:abstractNumId="11">
     <w:nsid w:val="36D1315F"/>
     <w:multiLevelType w:val="multilevel"/>
     <w:tmpl w:val="04090025"/>
@@ -6641,7 +6633,7 @@
       </w:pPr>
     </w:lvl>
   </w:abstractNum>
-  <w:abstractNum w:abstractNumId="12" w15:restartNumberingAfterBreak="0">
+  <w:abstractNum w:abstractNumId="12">
     <w:nsid w:val="46B25931"/>
     <w:multiLevelType w:val="hybridMultilevel"/>
     <w:tmpl w:val="CA4A1CB8"/>
@@ -6754,7 +6746,7 @@
       </w:rPr>
     </w:lvl>
   </w:abstractNum>
-  <w:abstractNum w:abstractNumId="13" w15:restartNumberingAfterBreak="0">
+  <w:abstractNum w:abstractNumId="13">
     <w:nsid w:val="4C051BC2"/>
     <w:multiLevelType w:val="hybridMultilevel"/>
     <w:tmpl w:val="12127C40"/>
@@ -6843,7 +6835,7 @@
       </w:pPr>
     </w:lvl>
   </w:abstractNum>
-  <w:abstractNum w:abstractNumId="14" w15:restartNumberingAfterBreak="0">
+  <w:abstractNum w:abstractNumId="14">
     <w:nsid w:val="4CC14871"/>
     <w:multiLevelType w:val="hybridMultilevel"/>
     <w:tmpl w:val="D7463FC2"/>
@@ -6956,7 +6948,7 @@
       </w:rPr>
     </w:lvl>
   </w:abstractNum>
-  <w:abstractNum w:abstractNumId="15" w15:restartNumberingAfterBreak="0">
+  <w:abstractNum w:abstractNumId="15">
     <w:nsid w:val="4D476A4F"/>
     <w:multiLevelType w:val="hybridMultilevel"/>
     <w:tmpl w:val="8788F124"/>
@@ -7046,7 +7038,7 @@
       </w:pPr>
     </w:lvl>
   </w:abstractNum>
-  <w:abstractNum w:abstractNumId="16" w15:restartNumberingAfterBreak="0">
+  <w:abstractNum w:abstractNumId="16">
     <w:nsid w:val="609A3725"/>
     <w:multiLevelType w:val="hybridMultilevel"/>
     <w:tmpl w:val="81BA4C8C"/>
@@ -7159,7 +7151,7 @@
       </w:rPr>
     </w:lvl>
   </w:abstractNum>
-  <w:abstractNum w:abstractNumId="17" w15:restartNumberingAfterBreak="0">
+  <w:abstractNum w:abstractNumId="17">
     <w:nsid w:val="68E90446"/>
     <w:multiLevelType w:val="hybridMultilevel"/>
     <w:tmpl w:val="DD7EAA2C"/>
@@ -7249,7 +7241,7 @@
       </w:pPr>
     </w:lvl>
   </w:abstractNum>
-  <w:abstractNum w:abstractNumId="18" w15:restartNumberingAfterBreak="0">
+  <w:abstractNum w:abstractNumId="18">
     <w:nsid w:val="7C4D5EA3"/>
     <w:multiLevelType w:val="hybridMultilevel"/>
     <w:tmpl w:val="B9207152"/>
@@ -7453,7 +7445,7 @@
 </file>
 
 <file path=word/styles.xml><?xml version="1.0" encoding="utf-8"?>
-<w:styles xmlns:mc="http://schemas.openxmlformats.org/markup-compatibility/2006" xmlns:r="http://schemas.openxmlformats.org/officeDocument/2006/relationships" xmlns:w="http://schemas.openxmlformats.org/wordprocessingml/2006/main" xmlns:w14="http://schemas.microsoft.com/office/word/2010/wordml" xmlns:w15="http://schemas.microsoft.com/office/word/2012/wordml" xmlns:w16cid="http://schemas.microsoft.com/office/word/2016/wordml/cid" xmlns:w16se="http://schemas.microsoft.com/office/word/2015/wordml/symex" mc:Ignorable="w14 w15 w16se w16cid">
+<w:styles xmlns:mc="http://schemas.openxmlformats.org/markup-compatibility/2006" xmlns:r="http://schemas.openxmlformats.org/officeDocument/2006/relationships" xmlns:w="http://schemas.openxmlformats.org/wordprocessingml/2006/main" xmlns:w14="http://schemas.microsoft.com/office/word/2010/wordml" xmlns:w15="http://schemas.microsoft.com/office/word/2012/wordml" mc:Ignorable="w14 w15">
   <w:docDefaults>
     <w:rPrDefault>
       <w:rPr>
@@ -7469,7 +7461,7 @@
       </w:pPr>
     </w:pPrDefault>
   </w:docDefaults>
-  <w:latentStyles w:defLockedState="0" w:defUIPriority="99" w:defSemiHidden="0" w:defUnhideWhenUsed="0" w:defQFormat="0" w:count="376">
+  <w:latentStyles w:defLockedState="0" w:defUIPriority="99" w:defSemiHidden="0" w:defUnhideWhenUsed="0" w:defQFormat="0" w:count="371">
     <w:lsdException w:name="Normal" w:uiPriority="0" w:qFormat="1"/>
     <w:lsdException w:name="heading 1" w:uiPriority="9" w:qFormat="1"/>
     <w:lsdException w:name="heading 2" w:semiHidden="1" w:uiPriority="9" w:unhideWhenUsed="1" w:qFormat="1"/>
@@ -7841,11 +7833,6 @@
     <w:lsdException w:name="List Table 5 Dark Accent 6" w:uiPriority="50"/>
     <w:lsdException w:name="List Table 6 Colorful Accent 6" w:uiPriority="51"/>
     <w:lsdException w:name="List Table 7 Colorful Accent 6" w:uiPriority="52"/>
-    <w:lsdException w:name="Mention" w:semiHidden="1" w:unhideWhenUsed="1"/>
-    <w:lsdException w:name="Smart Hyperlink" w:semiHidden="1" w:unhideWhenUsed="1"/>
-    <w:lsdException w:name="Hashtag" w:semiHidden="1" w:unhideWhenUsed="1"/>
-    <w:lsdException w:name="Unresolved Mention" w:semiHidden="1" w:unhideWhenUsed="1"/>
-    <w:lsdException w:name="Smart Link" w:semiHidden="1" w:unhideWhenUsed="1"/>
   </w:latentStyles>
   <w:style w:type="paragraph" w:default="1" w:styleId="Normal">
     <w:name w:val="Normal"/>
@@ -8203,6 +8190,7 @@
       <w:spacing w:after="0" w:line="240" w:lineRule="auto"/>
     </w:pPr>
     <w:tblPr>
+      <w:tblInd w:w="0" w:type="dxa"/>
       <w:tblBorders>
         <w:top w:val="single" w:sz="4" w:space="0" w:color="000000" w:themeColor="text1"/>
         <w:left w:val="single" w:sz="4" w:space="0" w:color="000000" w:themeColor="text1"/>
@@ -8211,6 +8199,12 @@
         <w:insideH w:val="single" w:sz="4" w:space="0" w:color="000000" w:themeColor="text1"/>
         <w:insideV w:val="single" w:sz="4" w:space="0" w:color="000000" w:themeColor="text1"/>
       </w:tblBorders>
+      <w:tblCellMar>
+        <w:top w:w="0" w:type="dxa"/>
+        <w:left w:w="108" w:type="dxa"/>
+        <w:bottom w:w="0" w:type="dxa"/>
+        <w:right w:w="108" w:type="dxa"/>
+      </w:tblCellMar>
     </w:tblPr>
   </w:style>
   <w:style w:type="character" w:styleId="BookTitle">
@@ -8359,10 +8353,17 @@
     <w:tblPr>
       <w:tblStyleRowBandSize w:val="1"/>
       <w:tblStyleColBandSize w:val="1"/>
+      <w:tblInd w:w="0" w:type="dxa"/>
       <w:tblBorders>
         <w:top w:val="single" w:sz="8" w:space="0" w:color="000000" w:themeColor="text1"/>
         <w:bottom w:val="single" w:sz="8" w:space="0" w:color="000000" w:themeColor="text1"/>
       </w:tblBorders>
+      <w:tblCellMar>
+        <w:top w:w="0" w:type="dxa"/>
+        <w:left w:w="108" w:type="dxa"/>
+        <w:bottom w:w="0" w:type="dxa"/>
+        <w:right w:w="108" w:type="dxa"/>
+      </w:tblCellMar>
     </w:tblPr>
     <w:tblStylePr w:type="firstRow">
       <w:pPr>
@@ -9207,7 +9208,7 @@
 </file>
 
 <file path=customXml/itemProps2.xml><?xml version="1.0" encoding="utf-8"?>
-<ds:datastoreItem xmlns:ds="http://schemas.openxmlformats.org/officeDocument/2006/customXml" ds:itemID="{98774678-C66E-41A2-B684-198989BBE88E}">
+<ds:datastoreItem xmlns:ds="http://schemas.openxmlformats.org/officeDocument/2006/customXml" ds:itemID="{1C6501D9-73E7-42C1-9FBF-32E507B94F79}">
   <ds:schemaRefs>
     <ds:schemaRef ds:uri="http://schemas.openxmlformats.org/officeDocument/2006/bibliography"/>
   </ds:schemaRefs>

--- a/Requirements/KFL(Feed)/KG_ERP_RequirementSpecification__KFL(Feed)_v1.0.0.docx
+++ b/Requirements/KFL(Feed)/KG_ERP_RequirementSpecification__KFL(Feed)_v1.0.0.docx
@@ -378,13 +378,142 @@
             </w:rPr>
             <w:fldChar w:fldCharType="separate"/>
           </w:r>
-          <w:hyperlink w:anchor="_Toc14704440" w:history="1">
+          <w:bookmarkStart w:id="0" w:name="_GoBack"/>
+          <w:bookmarkEnd w:id="0"/>
+          <w:r>
+            <w:rPr>
+              <w:rStyle w:val="Hyperlink"/>
+              <w:noProof/>
+            </w:rPr>
+            <w:fldChar w:fldCharType="begin"/>
+          </w:r>
+          <w:r>
+            <w:rPr>
+              <w:rStyle w:val="Hyperlink"/>
+              <w:noProof/>
+            </w:rPr>
+            <w:instrText xml:space="preserve"> </w:instrText>
+          </w:r>
+          <w:r>
+            <w:rPr>
+              <w:noProof/>
+            </w:rPr>
+            <w:instrText>HYPERLINK \l "_Toc36556303"</w:instrText>
+          </w:r>
+          <w:r>
+            <w:rPr>
+              <w:rStyle w:val="Hyperlink"/>
+              <w:noProof/>
+            </w:rPr>
+            <w:instrText xml:space="preserve"> </w:instrText>
+          </w:r>
+          <w:r>
+            <w:rPr>
+              <w:rStyle w:val="Hyperlink"/>
+              <w:noProof/>
+            </w:rPr>
+          </w:r>
+          <w:r>
+            <w:rPr>
+              <w:rStyle w:val="Hyperlink"/>
+              <w:noProof/>
+            </w:rPr>
+            <w:fldChar w:fldCharType="separate"/>
+          </w:r>
+          <w:r>
+            <w:rPr>
+              <w:rStyle w:val="Hyperlink"/>
+              <w:noProof/>
+            </w:rPr>
+            <w:t>1</w:t>
+          </w:r>
+          <w:r>
+            <w:rPr>
+              <w:noProof/>
+            </w:rPr>
+            <w:tab/>
+          </w:r>
+          <w:r>
+            <w:rPr>
+              <w:rStyle w:val="Hyperlink"/>
+              <w:noProof/>
+            </w:rPr>
+            <w:t>Objective</w:t>
+          </w:r>
+          <w:r>
+            <w:rPr>
+              <w:noProof/>
+              <w:webHidden/>
+            </w:rPr>
+            <w:tab/>
+          </w:r>
+          <w:r>
+            <w:rPr>
+              <w:noProof/>
+              <w:webHidden/>
+            </w:rPr>
+            <w:fldChar w:fldCharType="begin"/>
+          </w:r>
+          <w:r>
+            <w:rPr>
+              <w:noProof/>
+              <w:webHidden/>
+            </w:rPr>
+            <w:instrText xml:space="preserve"> PAGEREF _Toc36556303 \h </w:instrText>
+          </w:r>
+          <w:r>
+            <w:rPr>
+              <w:noProof/>
+              <w:webHidden/>
+            </w:rPr>
+          </w:r>
+          <w:r>
+            <w:rPr>
+              <w:noProof/>
+              <w:webHidden/>
+            </w:rPr>
+            <w:fldChar w:fldCharType="separate"/>
+          </w:r>
+          <w:r>
+            <w:rPr>
+              <w:noProof/>
+              <w:webHidden/>
+            </w:rPr>
+            <w:t>3</w:t>
+          </w:r>
+          <w:r>
+            <w:rPr>
+              <w:noProof/>
+              <w:webHidden/>
+            </w:rPr>
+            <w:fldChar w:fldCharType="end"/>
+          </w:r>
+          <w:r>
+            <w:rPr>
+              <w:rStyle w:val="Hyperlink"/>
+              <w:noProof/>
+            </w:rPr>
+            <w:fldChar w:fldCharType="end"/>
+          </w:r>
+        </w:p>
+        <w:p>
+          <w:pPr>
+            <w:pStyle w:val="TOC1"/>
+            <w:tabs>
+              <w:tab w:val="left" w:pos="440"/>
+              <w:tab w:val="right" w:leader="dot" w:pos="9350"/>
+            </w:tabs>
+            <w:rPr>
+              <w:noProof/>
+            </w:rPr>
+          </w:pPr>
+          <w:hyperlink w:anchor="_Toc36556304" w:history="1">
             <w:r>
               <w:rPr>
                 <w:rStyle w:val="Hyperlink"/>
                 <w:noProof/>
               </w:rPr>
-              <w:t>1</w:t>
+              <w:t>2</w:t>
             </w:r>
             <w:r>
               <w:rPr>
@@ -397,7 +526,7 @@
                 <w:rStyle w:val="Hyperlink"/>
                 <w:noProof/>
               </w:rPr>
-              <w:t>Objective</w:t>
+              <w:t>Krishibid Feed Limited (KFL)</w:t>
             </w:r>
             <w:r>
               <w:rPr>
@@ -418,7 +547,7 @@
                 <w:noProof/>
                 <w:webHidden/>
               </w:rPr>
-              <w:instrText xml:space="preserve"> PAGEREF _Toc14704440 \h </w:instrText>
+              <w:instrText xml:space="preserve"> PAGEREF _Toc36556304 \h </w:instrText>
             </w:r>
             <w:r>
               <w:rPr>
@@ -460,13 +589,13 @@
               <w:noProof/>
             </w:rPr>
           </w:pPr>
-          <w:hyperlink w:anchor="_Toc14704441" w:history="1">
+          <w:hyperlink w:anchor="_Toc36556305" w:history="1">
             <w:r>
               <w:rPr>
                 <w:rStyle w:val="Hyperlink"/>
                 <w:noProof/>
               </w:rPr>
-              <w:t>2</w:t>
+              <w:t>3</w:t>
             </w:r>
             <w:r>
               <w:rPr>
@@ -479,7 +608,7 @@
                 <w:rStyle w:val="Hyperlink"/>
                 <w:noProof/>
               </w:rPr>
-              <w:t>Krishibid Feed Limited (KFL)</w:t>
+              <w:t>Requirement Specification</w:t>
             </w:r>
             <w:r>
               <w:rPr>
@@ -500,7 +629,7 @@
                 <w:noProof/>
                 <w:webHidden/>
               </w:rPr>
-              <w:instrText xml:space="preserve"> PAGEREF _Toc14704441 \h </w:instrText>
+              <w:instrText xml:space="preserve"> PAGEREF _Toc36556305 \h </w:instrText>
             </w:r>
             <w:r>
               <w:rPr>
@@ -520,7 +649,7 @@
                 <w:noProof/>
                 <w:webHidden/>
               </w:rPr>
-              <w:t>3</w:t>
+              <w:t>4</w:t>
             </w:r>
             <w:r>
               <w:rPr>
@@ -542,13 +671,13 @@
               <w:noProof/>
             </w:rPr>
           </w:pPr>
-          <w:hyperlink w:anchor="_Toc14704442" w:history="1">
+          <w:hyperlink w:anchor="_Toc36556306" w:history="1">
             <w:r>
               <w:rPr>
                 <w:rStyle w:val="Hyperlink"/>
                 <w:noProof/>
               </w:rPr>
-              <w:t>3</w:t>
+              <w:t>4</w:t>
             </w:r>
             <w:r>
               <w:rPr>
@@ -561,7 +690,7 @@
                 <w:rStyle w:val="Hyperlink"/>
                 <w:noProof/>
               </w:rPr>
-              <w:t>Requirement Specification</w:t>
+              <w:t>Business Process of KFL</w:t>
             </w:r>
             <w:r>
               <w:rPr>
@@ -582,7 +711,7 @@
                 <w:noProof/>
                 <w:webHidden/>
               </w:rPr>
-              <w:instrText xml:space="preserve"> PAGEREF _Toc14704442 \h </w:instrText>
+              <w:instrText xml:space="preserve"> PAGEREF _Toc36556306 \h </w:instrText>
             </w:r>
             <w:r>
               <w:rPr>
@@ -602,7 +731,7 @@
                 <w:noProof/>
                 <w:webHidden/>
               </w:rPr>
-              <w:t>3</w:t>
+              <w:t>5</w:t>
             </w:r>
             <w:r>
               <w:rPr>
@@ -624,13 +753,13 @@
               <w:noProof/>
             </w:rPr>
           </w:pPr>
-          <w:hyperlink w:anchor="_Toc14704443" w:history="1">
+          <w:hyperlink w:anchor="_Toc36556307" w:history="1">
             <w:r>
               <w:rPr>
                 <w:rStyle w:val="Hyperlink"/>
                 <w:noProof/>
               </w:rPr>
-              <w:t>4</w:t>
+              <w:t>5</w:t>
             </w:r>
             <w:r>
               <w:rPr>
@@ -643,7 +772,7 @@
                 <w:rStyle w:val="Hyperlink"/>
                 <w:noProof/>
               </w:rPr>
-              <w:t>Business Process of KFL</w:t>
+              <w:t>Functional Requirement</w:t>
             </w:r>
             <w:r>
               <w:rPr>
@@ -664,7 +793,7 @@
                 <w:noProof/>
                 <w:webHidden/>
               </w:rPr>
-              <w:instrText xml:space="preserve"> PAGEREF _Toc14704443 \h </w:instrText>
+              <w:instrText xml:space="preserve"> PAGEREF _Toc36556307 \h </w:instrText>
             </w:r>
             <w:r>
               <w:rPr>
@@ -684,7 +813,91 @@
                 <w:noProof/>
                 <w:webHidden/>
               </w:rPr>
-              <w:t>4</w:t>
+              <w:t>6</w:t>
+            </w:r>
+            <w:r>
+              <w:rPr>
+                <w:noProof/>
+                <w:webHidden/>
+              </w:rPr>
+              <w:fldChar w:fldCharType="end"/>
+            </w:r>
+          </w:hyperlink>
+        </w:p>
+        <w:p>
+          <w:pPr>
+            <w:pStyle w:val="TOC2"/>
+            <w:tabs>
+              <w:tab w:val="left" w:pos="880"/>
+              <w:tab w:val="right" w:leader="dot" w:pos="9350"/>
+            </w:tabs>
+            <w:rPr>
+              <w:noProof/>
+            </w:rPr>
+          </w:pPr>
+          <w:hyperlink w:anchor="_Toc36556308" w:history="1">
+            <w:r>
+              <w:rPr>
+                <w:rStyle w:val="Hyperlink"/>
+                <w:rFonts w:ascii="Calibri" w:eastAsia="Calibri" w:hAnsi="Calibri" w:cs="Calibri"/>
+                <w:noProof/>
+              </w:rPr>
+              <w:t>5.1</w:t>
+            </w:r>
+            <w:r>
+              <w:rPr>
+                <w:noProof/>
+              </w:rPr>
+              <w:tab/>
+            </w:r>
+            <w:r>
+              <w:rPr>
+                <w:rStyle w:val="Hyperlink"/>
+                <w:rFonts w:ascii="Calibri" w:eastAsia="Calibri" w:hAnsi="Calibri" w:cs="Calibri"/>
+                <w:noProof/>
+              </w:rPr>
+              <w:t>Terminology</w:t>
+            </w:r>
+            <w:r>
+              <w:rPr>
+                <w:noProof/>
+                <w:webHidden/>
+              </w:rPr>
+              <w:tab/>
+            </w:r>
+            <w:r>
+              <w:rPr>
+                <w:noProof/>
+                <w:webHidden/>
+              </w:rPr>
+              <w:fldChar w:fldCharType="begin"/>
+            </w:r>
+            <w:r>
+              <w:rPr>
+                <w:noProof/>
+                <w:webHidden/>
+              </w:rPr>
+              <w:instrText xml:space="preserve"> PAGEREF _Toc36556308 \h </w:instrText>
+            </w:r>
+            <w:r>
+              <w:rPr>
+                <w:noProof/>
+                <w:webHidden/>
+              </w:rPr>
+            </w:r>
+            <w:r>
+              <w:rPr>
+                <w:noProof/>
+                <w:webHidden/>
+              </w:rPr>
+              <w:fldChar w:fldCharType="separate"/>
+            </w:r>
+            <w:r>
+              <w:rPr>
+                <w:noProof/>
+                <w:webHidden/>
+              </w:rPr>
+              <w:t>6</w:t>
             </w:r>
             <w:r>
               <w:rPr>
@@ -706,13 +919,13 @@
               <w:noProof/>
             </w:rPr>
           </w:pPr>
-          <w:hyperlink w:anchor="_Toc14704444" w:history="1">
+          <w:hyperlink w:anchor="_Toc36556309" w:history="1">
             <w:r>
               <w:rPr>
                 <w:rStyle w:val="Hyperlink"/>
                 <w:noProof/>
               </w:rPr>
-              <w:t>5</w:t>
+              <w:t>6</w:t>
             </w:r>
             <w:r>
               <w:rPr>
@@ -723,9 +936,10 @@
             <w:r>
               <w:rPr>
                 <w:rStyle w:val="Hyperlink"/>
-                <w:noProof/>
-              </w:rPr>
-              <w:t>Functional Requirement</w:t>
+                <w:rFonts w:ascii="Calibri" w:hAnsi="Calibri" w:cs="Calibri"/>
+                <w:noProof/>
+              </w:rPr>
+              <w:t>Inventory management Systems</w:t>
             </w:r>
             <w:r>
               <w:rPr>
@@ -746,7 +960,7 @@
                 <w:noProof/>
                 <w:webHidden/>
               </w:rPr>
-              <w:instrText xml:space="preserve"> PAGEREF _Toc14704444 \h </w:instrText>
+              <w:instrText xml:space="preserve"> PAGEREF _Toc36556309 \h </w:instrText>
             </w:r>
             <w:r>
               <w:rPr>
@@ -766,7 +980,7 @@
                 <w:noProof/>
                 <w:webHidden/>
               </w:rPr>
-              <w:t>4</w:t>
+              <w:t>6</w:t>
             </w:r>
             <w:r>
               <w:rPr>
@@ -788,14 +1002,14 @@
               <w:noProof/>
             </w:rPr>
           </w:pPr>
-          <w:hyperlink w:anchor="_Toc14704445" w:history="1">
+          <w:hyperlink w:anchor="_Toc36556310" w:history="1">
             <w:r>
               <w:rPr>
                 <w:rStyle w:val="Hyperlink"/>
-                <w:rFonts w:ascii="Calibri" w:eastAsia="Calibri" w:hAnsi="Calibri" w:cs="Calibri"/>
-                <w:noProof/>
-              </w:rPr>
-              <w:t>5.1</w:t>
+                <w:rFonts w:cstheme="minorHAnsi"/>
+                <w:noProof/>
+              </w:rPr>
+              <w:t>6.1</w:t>
             </w:r>
             <w:r>
               <w:rPr>
@@ -806,10 +1020,10 @@
             <w:r>
               <w:rPr>
                 <w:rStyle w:val="Hyperlink"/>
-                <w:rFonts w:ascii="Calibri" w:eastAsia="Calibri" w:hAnsi="Calibri" w:cs="Calibri"/>
-                <w:noProof/>
-              </w:rPr>
-              <w:t>Terminology</w:t>
+                <w:rFonts w:cstheme="minorHAnsi"/>
+                <w:noProof/>
+              </w:rPr>
+              <w:t>Finish Goods</w:t>
             </w:r>
             <w:r>
               <w:rPr>
@@ -830,7 +1044,7 @@
                 <w:noProof/>
                 <w:webHidden/>
               </w:rPr>
-              <w:instrText xml:space="preserve"> PAGEREF _Toc14704445 \h </w:instrText>
+              <w:instrText xml:space="preserve"> PAGEREF _Toc36556310 \h </w:instrText>
             </w:r>
             <w:r>
               <w:rPr>
@@ -850,7 +1064,91 @@
                 <w:noProof/>
                 <w:webHidden/>
               </w:rPr>
-              <w:t>4</w:t>
+              <w:t>7</w:t>
+            </w:r>
+            <w:r>
+              <w:rPr>
+                <w:noProof/>
+                <w:webHidden/>
+              </w:rPr>
+              <w:fldChar w:fldCharType="end"/>
+            </w:r>
+          </w:hyperlink>
+        </w:p>
+        <w:p>
+          <w:pPr>
+            <w:pStyle w:val="TOC2"/>
+            <w:tabs>
+              <w:tab w:val="left" w:pos="880"/>
+              <w:tab w:val="right" w:leader="dot" w:pos="9350"/>
+            </w:tabs>
+            <w:rPr>
+              <w:noProof/>
+            </w:rPr>
+          </w:pPr>
+          <w:hyperlink w:anchor="_Toc36556311" w:history="1">
+            <w:r>
+              <w:rPr>
+                <w:rStyle w:val="Hyperlink"/>
+                <w:rFonts w:cstheme="minorHAnsi"/>
+                <w:noProof/>
+              </w:rPr>
+              <w:t>6.2</w:t>
+            </w:r>
+            <w:r>
+              <w:rPr>
+                <w:noProof/>
+              </w:rPr>
+              <w:tab/>
+            </w:r>
+            <w:r>
+              <w:rPr>
+                <w:rStyle w:val="Hyperlink"/>
+                <w:rFonts w:cstheme="minorHAnsi"/>
+                <w:noProof/>
+              </w:rPr>
+              <w:t>Maintenance, Repair, and Operations (MRO) goods</w:t>
+            </w:r>
+            <w:r>
+              <w:rPr>
+                <w:noProof/>
+                <w:webHidden/>
+              </w:rPr>
+              <w:tab/>
+            </w:r>
+            <w:r>
+              <w:rPr>
+                <w:noProof/>
+                <w:webHidden/>
+              </w:rPr>
+              <w:fldChar w:fldCharType="begin"/>
+            </w:r>
+            <w:r>
+              <w:rPr>
+                <w:noProof/>
+                <w:webHidden/>
+              </w:rPr>
+              <w:instrText xml:space="preserve"> PAGEREF _Toc36556311 \h </w:instrText>
+            </w:r>
+            <w:r>
+              <w:rPr>
+                <w:noProof/>
+                <w:webHidden/>
+              </w:rPr>
+            </w:r>
+            <w:r>
+              <w:rPr>
+                <w:noProof/>
+                <w:webHidden/>
+              </w:rPr>
+              <w:fldChar w:fldCharType="separate"/>
+            </w:r>
+            <w:r>
+              <w:rPr>
+                <w:noProof/>
+                <w:webHidden/>
+              </w:rPr>
+              <w:t>8</w:t>
             </w:r>
             <w:r>
               <w:rPr>
@@ -872,13 +1170,13 @@
               <w:noProof/>
             </w:rPr>
           </w:pPr>
-          <w:hyperlink w:anchor="_Toc14704446" w:history="1">
+          <w:hyperlink w:anchor="_Toc36556312" w:history="1">
             <w:r>
               <w:rPr>
                 <w:rStyle w:val="Hyperlink"/>
                 <w:noProof/>
               </w:rPr>
-              <w:t>6</w:t>
+              <w:t>7</w:t>
             </w:r>
             <w:r>
               <w:rPr>
@@ -889,10 +1187,10 @@
             <w:r>
               <w:rPr>
                 <w:rStyle w:val="Hyperlink"/>
-                <w:rFonts w:ascii="Calibri" w:hAnsi="Calibri" w:cs="Calibri"/>
-                <w:noProof/>
-              </w:rPr>
-              <w:t>Inventory management Systems</w:t>
+                <w:rFonts w:cstheme="minorHAnsi"/>
+                <w:noProof/>
+              </w:rPr>
+              <w:t>Sales</w:t>
             </w:r>
             <w:r>
               <w:rPr>
@@ -913,7 +1211,7 @@
                 <w:noProof/>
                 <w:webHidden/>
               </w:rPr>
-              <w:instrText xml:space="preserve"> PAGEREF _Toc14704446 \h </w:instrText>
+              <w:instrText xml:space="preserve"> PAGEREF _Toc36556312 \h </w:instrText>
             </w:r>
             <w:r>
               <w:rPr>
@@ -933,7 +1231,90 @@
                 <w:noProof/>
                 <w:webHidden/>
               </w:rPr>
-              <w:t>4</w:t>
+              <w:t>8</w:t>
+            </w:r>
+            <w:r>
+              <w:rPr>
+                <w:noProof/>
+                <w:webHidden/>
+              </w:rPr>
+              <w:fldChar w:fldCharType="end"/>
+            </w:r>
+          </w:hyperlink>
+        </w:p>
+        <w:p>
+          <w:pPr>
+            <w:pStyle w:val="TOC1"/>
+            <w:tabs>
+              <w:tab w:val="left" w:pos="440"/>
+              <w:tab w:val="right" w:leader="dot" w:pos="9350"/>
+            </w:tabs>
+            <w:rPr>
+              <w:noProof/>
+            </w:rPr>
+          </w:pPr>
+          <w:hyperlink w:anchor="_Toc36556313" w:history="1">
+            <w:r>
+              <w:rPr>
+                <w:rStyle w:val="Hyperlink"/>
+                <w:noProof/>
+              </w:rPr>
+              <w:t>8</w:t>
+            </w:r>
+            <w:r>
+              <w:rPr>
+                <w:noProof/>
+              </w:rPr>
+              <w:tab/>
+            </w:r>
+            <w:r>
+              <w:rPr>
+                <w:rStyle w:val="Hyperlink"/>
+                <w:rFonts w:cstheme="minorHAnsi"/>
+                <w:noProof/>
+              </w:rPr>
+              <w:t>Cost of Goods Sold (COGS)</w:t>
+            </w:r>
+            <w:r>
+              <w:rPr>
+                <w:noProof/>
+                <w:webHidden/>
+              </w:rPr>
+              <w:tab/>
+            </w:r>
+            <w:r>
+              <w:rPr>
+                <w:noProof/>
+                <w:webHidden/>
+              </w:rPr>
+              <w:fldChar w:fldCharType="begin"/>
+            </w:r>
+            <w:r>
+              <w:rPr>
+                <w:noProof/>
+                <w:webHidden/>
+              </w:rPr>
+              <w:instrText xml:space="preserve"> PAGEREF _Toc36556313 \h </w:instrText>
+            </w:r>
+            <w:r>
+              <w:rPr>
+                <w:noProof/>
+                <w:webHidden/>
+              </w:rPr>
+            </w:r>
+            <w:r>
+              <w:rPr>
+                <w:noProof/>
+                <w:webHidden/>
+              </w:rPr>
+              <w:fldChar w:fldCharType="separate"/>
+            </w:r>
+            <w:r>
+              <w:rPr>
+                <w:noProof/>
+                <w:webHidden/>
+              </w:rPr>
+              <w:t>10</w:t>
             </w:r>
             <w:r>
               <w:rPr>
@@ -955,38 +1336,126 @@
               <w:noProof/>
             </w:rPr>
           </w:pPr>
-          <w:hyperlink w:anchor="_Toc14704447" w:history="1">
+          <w:hyperlink w:anchor="_Toc36556314" w:history="1">
+            <w:r>
+              <w:rPr>
+                <w:rStyle w:val="Hyperlink"/>
+                <w:noProof/>
+              </w:rPr>
+              <w:t>8.1</w:t>
+            </w:r>
+            <w:r>
+              <w:rPr>
+                <w:noProof/>
+              </w:rPr>
+              <w:tab/>
+            </w:r>
             <w:r>
               <w:rPr>
                 <w:rStyle w:val="Hyperlink"/>
                 <w:rFonts w:cstheme="minorHAnsi"/>
                 <w:noProof/>
               </w:rPr>
-              <w:t>6.1</w:t>
-            </w:r>
-            <w:r>
-              <w:rPr>
-                <w:noProof/>
+              <w:t>Cost of Goods Sold (COGS)</w:t>
+            </w:r>
+            <w:r>
+              <w:rPr>
+                <w:rStyle w:val="Hyperlink"/>
+                <w:noProof/>
+              </w:rPr>
+              <w:t xml:space="preserve"> Formula</w:t>
+            </w:r>
+            <w:r>
+              <w:rPr>
+                <w:noProof/>
+                <w:webHidden/>
               </w:rPr>
               <w:tab/>
             </w:r>
             <w:r>
               <w:rPr>
+                <w:noProof/>
+                <w:webHidden/>
+              </w:rPr>
+              <w:fldChar w:fldCharType="begin"/>
+            </w:r>
+            <w:r>
+              <w:rPr>
+                <w:noProof/>
+                <w:webHidden/>
+              </w:rPr>
+              <w:instrText xml:space="preserve"> PAGEREF _Toc36556314 \h </w:instrText>
+            </w:r>
+            <w:r>
+              <w:rPr>
+                <w:noProof/>
+                <w:webHidden/>
+              </w:rPr>
+            </w:r>
+            <w:r>
+              <w:rPr>
+                <w:noProof/>
+                <w:webHidden/>
+              </w:rPr>
+              <w:fldChar w:fldCharType="separate"/>
+            </w:r>
+            <w:r>
+              <w:rPr>
+                <w:noProof/>
+                <w:webHidden/>
+              </w:rPr>
+              <w:t>10</w:t>
+            </w:r>
+            <w:r>
+              <w:rPr>
+                <w:noProof/>
+                <w:webHidden/>
+              </w:rPr>
+              <w:fldChar w:fldCharType="end"/>
+            </w:r>
+          </w:hyperlink>
+        </w:p>
+        <w:p>
+          <w:pPr>
+            <w:pStyle w:val="TOC3"/>
+            <w:tabs>
+              <w:tab w:val="left" w:pos="1320"/>
+              <w:tab w:val="right" w:leader="dot" w:pos="9350"/>
+            </w:tabs>
+            <w:rPr>
+              <w:noProof/>
+            </w:rPr>
+          </w:pPr>
+          <w:hyperlink w:anchor="_Toc36556315" w:history="1">
+            <w:r>
+              <w:rPr>
                 <w:rStyle w:val="Hyperlink"/>
-                <w:rFonts w:cstheme="minorHAnsi"/>
-                <w:noProof/>
-              </w:rPr>
-              <w:t>Finish Goods</w:t>
-            </w:r>
-            <w:r>
-              <w:rPr>
-                <w:noProof/>
-                <w:webHidden/>
+                <w:noProof/>
+              </w:rPr>
+              <w:t>8.1.1</w:t>
+            </w:r>
+            <w:r>
+              <w:rPr>
+                <w:noProof/>
               </w:rPr>
               <w:tab/>
             </w:r>
             <w:r>
               <w:rPr>
+                <w:rStyle w:val="Hyperlink"/>
+                <w:noProof/>
+              </w:rPr>
+              <w:t>FIFO</w:t>
+            </w:r>
+            <w:r>
+              <w:rPr>
+                <w:noProof/>
+                <w:webHidden/>
+              </w:rPr>
+              <w:tab/>
+            </w:r>
+            <w:r>
+              <w:rPr>
                 <w:noProof/>
                 <w:webHidden/>
               </w:rPr>
@@ -997,7 +1466,7 @@
                 <w:noProof/>
                 <w:webHidden/>
               </w:rPr>
-              <w:instrText xml:space="preserve"> PAGEREF _Toc14704447 \h </w:instrText>
+              <w:instrText xml:space="preserve"> PAGEREF _Toc36556315 \h </w:instrText>
             </w:r>
             <w:r>
               <w:rPr>
@@ -1017,7 +1486,253 @@
                 <w:noProof/>
                 <w:webHidden/>
               </w:rPr>
-              <w:t>7</w:t>
+              <w:t>11</w:t>
+            </w:r>
+            <w:r>
+              <w:rPr>
+                <w:noProof/>
+                <w:webHidden/>
+              </w:rPr>
+              <w:fldChar w:fldCharType="end"/>
+            </w:r>
+          </w:hyperlink>
+        </w:p>
+        <w:p>
+          <w:pPr>
+            <w:pStyle w:val="TOC3"/>
+            <w:tabs>
+              <w:tab w:val="left" w:pos="1320"/>
+              <w:tab w:val="right" w:leader="dot" w:pos="9350"/>
+            </w:tabs>
+            <w:rPr>
+              <w:noProof/>
+            </w:rPr>
+          </w:pPr>
+          <w:hyperlink w:anchor="_Toc36556316" w:history="1">
+            <w:r>
+              <w:rPr>
+                <w:rStyle w:val="Hyperlink"/>
+                <w:noProof/>
+              </w:rPr>
+              <w:t>8.1.2</w:t>
+            </w:r>
+            <w:r>
+              <w:rPr>
+                <w:noProof/>
+              </w:rPr>
+              <w:tab/>
+            </w:r>
+            <w:r>
+              <w:rPr>
+                <w:rStyle w:val="Hyperlink"/>
+                <w:noProof/>
+              </w:rPr>
+              <w:t>LIFO</w:t>
+            </w:r>
+            <w:r>
+              <w:rPr>
+                <w:noProof/>
+                <w:webHidden/>
+              </w:rPr>
+              <w:tab/>
+            </w:r>
+            <w:r>
+              <w:rPr>
+                <w:noProof/>
+                <w:webHidden/>
+              </w:rPr>
+              <w:fldChar w:fldCharType="begin"/>
+            </w:r>
+            <w:r>
+              <w:rPr>
+                <w:noProof/>
+                <w:webHidden/>
+              </w:rPr>
+              <w:instrText xml:space="preserve"> PAGEREF _Toc36556316 \h </w:instrText>
+            </w:r>
+            <w:r>
+              <w:rPr>
+                <w:noProof/>
+                <w:webHidden/>
+              </w:rPr>
+            </w:r>
+            <w:r>
+              <w:rPr>
+                <w:noProof/>
+                <w:webHidden/>
+              </w:rPr>
+              <w:fldChar w:fldCharType="separate"/>
+            </w:r>
+            <w:r>
+              <w:rPr>
+                <w:noProof/>
+                <w:webHidden/>
+              </w:rPr>
+              <w:t>11</w:t>
+            </w:r>
+            <w:r>
+              <w:rPr>
+                <w:noProof/>
+                <w:webHidden/>
+              </w:rPr>
+              <w:fldChar w:fldCharType="end"/>
+            </w:r>
+          </w:hyperlink>
+        </w:p>
+        <w:p>
+          <w:pPr>
+            <w:pStyle w:val="TOC3"/>
+            <w:tabs>
+              <w:tab w:val="left" w:pos="1320"/>
+              <w:tab w:val="right" w:leader="dot" w:pos="9350"/>
+            </w:tabs>
+            <w:rPr>
+              <w:noProof/>
+            </w:rPr>
+          </w:pPr>
+          <w:hyperlink w:anchor="_Toc36556317" w:history="1">
+            <w:r>
+              <w:rPr>
+                <w:rStyle w:val="Hyperlink"/>
+                <w:noProof/>
+              </w:rPr>
+              <w:t>8.1.3</w:t>
+            </w:r>
+            <w:r>
+              <w:rPr>
+                <w:noProof/>
+              </w:rPr>
+              <w:tab/>
+            </w:r>
+            <w:r>
+              <w:rPr>
+                <w:rStyle w:val="Hyperlink"/>
+                <w:noProof/>
+              </w:rPr>
+              <w:t>Average Cost Method</w:t>
+            </w:r>
+            <w:r>
+              <w:rPr>
+                <w:noProof/>
+                <w:webHidden/>
+              </w:rPr>
+              <w:tab/>
+            </w:r>
+            <w:r>
+              <w:rPr>
+                <w:noProof/>
+                <w:webHidden/>
+              </w:rPr>
+              <w:fldChar w:fldCharType="begin"/>
+            </w:r>
+            <w:r>
+              <w:rPr>
+                <w:noProof/>
+                <w:webHidden/>
+              </w:rPr>
+              <w:instrText xml:space="preserve"> PAGEREF _Toc36556317 \h </w:instrText>
+            </w:r>
+            <w:r>
+              <w:rPr>
+                <w:noProof/>
+                <w:webHidden/>
+              </w:rPr>
+            </w:r>
+            <w:r>
+              <w:rPr>
+                <w:noProof/>
+                <w:webHidden/>
+              </w:rPr>
+              <w:fldChar w:fldCharType="separate"/>
+            </w:r>
+            <w:r>
+              <w:rPr>
+                <w:noProof/>
+                <w:webHidden/>
+              </w:rPr>
+              <w:t>11</w:t>
+            </w:r>
+            <w:r>
+              <w:rPr>
+                <w:noProof/>
+                <w:webHidden/>
+              </w:rPr>
+              <w:fldChar w:fldCharType="end"/>
+            </w:r>
+          </w:hyperlink>
+        </w:p>
+        <w:p>
+          <w:pPr>
+            <w:pStyle w:val="TOC1"/>
+            <w:tabs>
+              <w:tab w:val="left" w:pos="440"/>
+              <w:tab w:val="right" w:leader="dot" w:pos="9350"/>
+            </w:tabs>
+            <w:rPr>
+              <w:noProof/>
+            </w:rPr>
+          </w:pPr>
+          <w:hyperlink w:anchor="_Toc36556318" w:history="1">
+            <w:r>
+              <w:rPr>
+                <w:rStyle w:val="Hyperlink"/>
+                <w:noProof/>
+              </w:rPr>
+              <w:t>9</w:t>
+            </w:r>
+            <w:r>
+              <w:rPr>
+                <w:noProof/>
+              </w:rPr>
+              <w:tab/>
+            </w:r>
+            <w:r>
+              <w:rPr>
+                <w:rStyle w:val="Hyperlink"/>
+                <w:noProof/>
+              </w:rPr>
+              <w:t>Customer Relationship Management (CRM)</w:t>
+            </w:r>
+            <w:r>
+              <w:rPr>
+                <w:noProof/>
+                <w:webHidden/>
+              </w:rPr>
+              <w:tab/>
+            </w:r>
+            <w:r>
+              <w:rPr>
+                <w:noProof/>
+                <w:webHidden/>
+              </w:rPr>
+              <w:fldChar w:fldCharType="begin"/>
+            </w:r>
+            <w:r>
+              <w:rPr>
+                <w:noProof/>
+                <w:webHidden/>
+              </w:rPr>
+              <w:instrText xml:space="preserve"> PAGEREF _Toc36556318 \h </w:instrText>
+            </w:r>
+            <w:r>
+              <w:rPr>
+                <w:noProof/>
+                <w:webHidden/>
+              </w:rPr>
+            </w:r>
+            <w:r>
+              <w:rPr>
+                <w:noProof/>
+                <w:webHidden/>
+              </w:rPr>
+              <w:fldChar w:fldCharType="separate"/>
+            </w:r>
+            <w:r>
+              <w:rPr>
+                <w:noProof/>
+                <w:webHidden/>
+              </w:rPr>
+              <w:t>11</w:t>
             </w:r>
             <w:r>
               <w:rPr>
@@ -1039,14 +1754,13 @@
               <w:noProof/>
             </w:rPr>
           </w:pPr>
-          <w:hyperlink w:anchor="_Toc14704448" w:history="1">
+          <w:hyperlink w:anchor="_Toc36556319" w:history="1">
             <w:r>
               <w:rPr>
                 <w:rStyle w:val="Hyperlink"/>
-                <w:rFonts w:cstheme="minorHAnsi"/>
-                <w:noProof/>
-              </w:rPr>
-              <w:t>6.2</w:t>
+                <w:noProof/>
+              </w:rPr>
+              <w:t>9.1</w:t>
             </w:r>
             <w:r>
               <w:rPr>
@@ -1057,10 +1771,9 @@
             <w:r>
               <w:rPr>
                 <w:rStyle w:val="Hyperlink"/>
-                <w:rFonts w:cstheme="minorHAnsi"/>
-                <w:noProof/>
-              </w:rPr>
-              <w:t>Maintenance, Repair, and Operations (MRO) goods</w:t>
+                <w:noProof/>
+              </w:rPr>
+              <w:t>Different Business functions benefit from using CRM</w:t>
             </w:r>
             <w:r>
               <w:rPr>
@@ -1081,7 +1794,7 @@
                 <w:noProof/>
                 <w:webHidden/>
               </w:rPr>
-              <w:instrText xml:space="preserve"> PAGEREF _Toc14704448 \h </w:instrText>
+              <w:instrText xml:space="preserve"> PAGEREF _Toc36556319 \h </w:instrText>
             </w:r>
             <w:r>
               <w:rPr>
@@ -1101,172 +1814,7 @@
                 <w:noProof/>
                 <w:webHidden/>
               </w:rPr>
-              <w:t>7</w:t>
-            </w:r>
-            <w:r>
-              <w:rPr>
-                <w:noProof/>
-                <w:webHidden/>
-              </w:rPr>
-              <w:fldChar w:fldCharType="end"/>
-            </w:r>
-          </w:hyperlink>
-        </w:p>
-        <w:p>
-          <w:pPr>
-            <w:pStyle w:val="TOC1"/>
-            <w:tabs>
-              <w:tab w:val="left" w:pos="440"/>
-              <w:tab w:val="right" w:leader="dot" w:pos="9350"/>
-            </w:tabs>
-            <w:rPr>
-              <w:noProof/>
-            </w:rPr>
-          </w:pPr>
-          <w:hyperlink w:anchor="_Toc14704449" w:history="1">
-            <w:r>
-              <w:rPr>
-                <w:rStyle w:val="Hyperlink"/>
-                <w:noProof/>
-              </w:rPr>
-              <w:t>7</w:t>
-            </w:r>
-            <w:r>
-              <w:rPr>
-                <w:noProof/>
-              </w:rPr>
-              <w:tab/>
-            </w:r>
-            <w:r>
-              <w:rPr>
-                <w:rStyle w:val="Hyperlink"/>
-                <w:rFonts w:cstheme="minorHAnsi"/>
-                <w:noProof/>
-              </w:rPr>
-              <w:t>Sales</w:t>
-            </w:r>
-            <w:r>
-              <w:rPr>
-                <w:noProof/>
-                <w:webHidden/>
-              </w:rPr>
-              <w:tab/>
-            </w:r>
-            <w:r>
-              <w:rPr>
-                <w:noProof/>
-                <w:webHidden/>
-              </w:rPr>
-              <w:fldChar w:fldCharType="begin"/>
-            </w:r>
-            <w:r>
-              <w:rPr>
-                <w:noProof/>
-                <w:webHidden/>
-              </w:rPr>
-              <w:instrText xml:space="preserve"> PAGEREF _Toc14704449 \h </w:instrText>
-            </w:r>
-            <w:r>
-              <w:rPr>
-                <w:noProof/>
-                <w:webHidden/>
-              </w:rPr>
-            </w:r>
-            <w:r>
-              <w:rPr>
-                <w:noProof/>
-                <w:webHidden/>
-              </w:rPr>
-              <w:fldChar w:fldCharType="separate"/>
-            </w:r>
-            <w:r>
-              <w:rPr>
-                <w:noProof/>
-                <w:webHidden/>
-              </w:rPr>
-              <w:t>7</w:t>
-            </w:r>
-            <w:r>
-              <w:rPr>
-                <w:noProof/>
-                <w:webHidden/>
-              </w:rPr>
-              <w:fldChar w:fldCharType="end"/>
-            </w:r>
-          </w:hyperlink>
-        </w:p>
-        <w:p>
-          <w:pPr>
-            <w:pStyle w:val="TOC1"/>
-            <w:tabs>
-              <w:tab w:val="left" w:pos="440"/>
-              <w:tab w:val="right" w:leader="dot" w:pos="9350"/>
-            </w:tabs>
-            <w:rPr>
-              <w:noProof/>
-            </w:rPr>
-          </w:pPr>
-          <w:hyperlink w:anchor="_Toc14704450" w:history="1">
-            <w:r>
-              <w:rPr>
-                <w:rStyle w:val="Hyperlink"/>
-                <w:noProof/>
-              </w:rPr>
-              <w:t>8</w:t>
-            </w:r>
-            <w:r>
-              <w:rPr>
-                <w:noProof/>
-              </w:rPr>
-              <w:tab/>
-            </w:r>
-            <w:r>
-              <w:rPr>
-                <w:rStyle w:val="Hyperlink"/>
-                <w:noProof/>
-              </w:rPr>
-              <w:t>Customer Relationship Management (CRM)</w:t>
-            </w:r>
-            <w:r>
-              <w:rPr>
-                <w:noProof/>
-                <w:webHidden/>
-              </w:rPr>
-              <w:tab/>
-            </w:r>
-            <w:r>
-              <w:rPr>
-                <w:noProof/>
-                <w:webHidden/>
-              </w:rPr>
-              <w:fldChar w:fldCharType="begin"/>
-            </w:r>
-            <w:r>
-              <w:rPr>
-                <w:noProof/>
-                <w:webHidden/>
-              </w:rPr>
-              <w:instrText xml:space="preserve"> PAGEREF _Toc14704450 \h </w:instrText>
-            </w:r>
-            <w:r>
-              <w:rPr>
-                <w:noProof/>
-                <w:webHidden/>
-              </w:rPr>
-            </w:r>
-            <w:r>
-              <w:rPr>
-                <w:noProof/>
-                <w:webHidden/>
-              </w:rPr>
-              <w:fldChar w:fldCharType="separate"/>
-            </w:r>
-            <w:r>
-              <w:rPr>
-                <w:noProof/>
-                <w:webHidden/>
-              </w:rPr>
-              <w:t>9</w:t>
+              <w:t>12</w:t>
             </w:r>
             <w:r>
               <w:rPr>
@@ -1288,13 +1836,13 @@
               <w:noProof/>
             </w:rPr>
           </w:pPr>
-          <w:hyperlink w:anchor="_Toc14704451" w:history="1">
+          <w:hyperlink w:anchor="_Toc36556320" w:history="1">
             <w:r>
               <w:rPr>
                 <w:rStyle w:val="Hyperlink"/>
                 <w:noProof/>
               </w:rPr>
-              <w:t>8.1</w:t>
+              <w:t>9.2</w:t>
             </w:r>
             <w:r>
               <w:rPr>
@@ -1307,7 +1855,7 @@
                 <w:rStyle w:val="Hyperlink"/>
                 <w:noProof/>
               </w:rPr>
-              <w:t>Different business functions benefit from using CRM</w:t>
+              <w:t>Operational</w:t>
             </w:r>
             <w:r>
               <w:rPr>
@@ -1328,7 +1876,7 @@
                 <w:noProof/>
                 <w:webHidden/>
               </w:rPr>
-              <w:instrText xml:space="preserve"> PAGEREF _Toc14704451 \h </w:instrText>
+              <w:instrText xml:space="preserve"> PAGEREF _Toc36556320 \h </w:instrText>
             </w:r>
             <w:r>
               <w:rPr>
@@ -1348,7 +1896,7 @@
                 <w:noProof/>
                 <w:webHidden/>
               </w:rPr>
-              <w:t>9</w:t>
+              <w:t>12</w:t>
             </w:r>
             <w:r>
               <w:rPr>
@@ -1370,13 +1918,13 @@
               <w:noProof/>
             </w:rPr>
           </w:pPr>
-          <w:hyperlink w:anchor="_Toc14704452" w:history="1">
+          <w:hyperlink w:anchor="_Toc36556321" w:history="1">
             <w:r>
               <w:rPr>
                 <w:rStyle w:val="Hyperlink"/>
                 <w:noProof/>
               </w:rPr>
-              <w:t>8.2</w:t>
+              <w:t>9.3</w:t>
             </w:r>
             <w:r>
               <w:rPr>
@@ -1389,7 +1937,7 @@
                 <w:rStyle w:val="Hyperlink"/>
                 <w:noProof/>
               </w:rPr>
-              <w:t>Operational</w:t>
+              <w:t>Analytical</w:t>
             </w:r>
             <w:r>
               <w:rPr>
@@ -1410,7 +1958,7 @@
                 <w:noProof/>
                 <w:webHidden/>
               </w:rPr>
-              <w:instrText xml:space="preserve"> PAGEREF _Toc14704452 \h </w:instrText>
+              <w:instrText xml:space="preserve"> PAGEREF _Toc36556321 \h </w:instrText>
             </w:r>
             <w:r>
               <w:rPr>
@@ -1430,7 +1978,7 @@
                 <w:noProof/>
                 <w:webHidden/>
               </w:rPr>
-              <w:t>9</w:t>
+              <w:t>13</w:t>
             </w:r>
             <w:r>
               <w:rPr>
@@ -1452,13 +2000,13 @@
               <w:noProof/>
             </w:rPr>
           </w:pPr>
-          <w:hyperlink w:anchor="_Toc14704453" w:history="1">
+          <w:hyperlink w:anchor="_Toc36556322" w:history="1">
             <w:r>
               <w:rPr>
                 <w:rStyle w:val="Hyperlink"/>
                 <w:noProof/>
               </w:rPr>
-              <w:t>8.3</w:t>
+              <w:t>9.4</w:t>
             </w:r>
             <w:r>
               <w:rPr>
@@ -1471,7 +2019,7 @@
                 <w:rStyle w:val="Hyperlink"/>
                 <w:noProof/>
               </w:rPr>
-              <w:t>Analytical</w:t>
+              <w:t>Collaborative</w:t>
             </w:r>
             <w:r>
               <w:rPr>
@@ -1492,7 +2040,7 @@
                 <w:noProof/>
                 <w:webHidden/>
               </w:rPr>
-              <w:instrText xml:space="preserve"> PAGEREF _Toc14704453 \h </w:instrText>
+              <w:instrText xml:space="preserve"> PAGEREF _Toc36556322 \h </w:instrText>
             </w:r>
             <w:r>
               <w:rPr>
@@ -1512,7 +2060,7 @@
                 <w:noProof/>
                 <w:webHidden/>
               </w:rPr>
-              <w:t>10</w:t>
+              <w:t>13</w:t>
             </w:r>
             <w:r>
               <w:rPr>
@@ -1525,22 +2073,22 @@
         </w:p>
         <w:p>
           <w:pPr>
-            <w:pStyle w:val="TOC2"/>
+            <w:pStyle w:val="TOC1"/>
             <w:tabs>
-              <w:tab w:val="left" w:pos="880"/>
+              <w:tab w:val="left" w:pos="660"/>
               <w:tab w:val="right" w:leader="dot" w:pos="9350"/>
             </w:tabs>
             <w:rPr>
               <w:noProof/>
             </w:rPr>
           </w:pPr>
-          <w:hyperlink w:anchor="_Toc14704454" w:history="1">
+          <w:hyperlink w:anchor="_Toc36556323" w:history="1">
             <w:r>
               <w:rPr>
                 <w:rStyle w:val="Hyperlink"/>
                 <w:noProof/>
               </w:rPr>
-              <w:t>8.4</w:t>
+              <w:t>10</w:t>
             </w:r>
             <w:r>
               <w:rPr>
@@ -1553,7 +2101,7 @@
                 <w:rStyle w:val="Hyperlink"/>
                 <w:noProof/>
               </w:rPr>
-              <w:t>Collaborative</w:t>
+              <w:t>Conclusion</w:t>
             </w:r>
             <w:r>
               <w:rPr>
@@ -1574,7 +2122,7 @@
                 <w:noProof/>
                 <w:webHidden/>
               </w:rPr>
-              <w:instrText xml:space="preserve"> PAGEREF _Toc14704454 \h </w:instrText>
+              <w:instrText xml:space="preserve"> PAGEREF _Toc36556323 \h </w:instrText>
             </w:r>
             <w:r>
               <w:rPr>
@@ -1594,89 +2142,7 @@
                 <w:noProof/>
                 <w:webHidden/>
               </w:rPr>
-              <w:t>10</w:t>
-            </w:r>
-            <w:r>
-              <w:rPr>
-                <w:noProof/>
-                <w:webHidden/>
-              </w:rPr>
-              <w:fldChar w:fldCharType="end"/>
-            </w:r>
-          </w:hyperlink>
-        </w:p>
-        <w:p>
-          <w:pPr>
-            <w:pStyle w:val="TOC1"/>
-            <w:tabs>
-              <w:tab w:val="left" w:pos="440"/>
-              <w:tab w:val="right" w:leader="dot" w:pos="9350"/>
-            </w:tabs>
-            <w:rPr>
-              <w:noProof/>
-            </w:rPr>
-          </w:pPr>
-          <w:hyperlink w:anchor="_Toc14704455" w:history="1">
-            <w:r>
-              <w:rPr>
-                <w:rStyle w:val="Hyperlink"/>
-                <w:noProof/>
-              </w:rPr>
-              <w:t>9</w:t>
-            </w:r>
-            <w:r>
-              <w:rPr>
-                <w:noProof/>
-              </w:rPr>
-              <w:tab/>
-            </w:r>
-            <w:r>
-              <w:rPr>
-                <w:rStyle w:val="Hyperlink"/>
-                <w:noProof/>
-              </w:rPr>
-              <w:t>Conclusion</w:t>
-            </w:r>
-            <w:r>
-              <w:rPr>
-                <w:noProof/>
-                <w:webHidden/>
-              </w:rPr>
-              <w:tab/>
-            </w:r>
-            <w:r>
-              <w:rPr>
-                <w:noProof/>
-                <w:webHidden/>
-              </w:rPr>
-              <w:fldChar w:fldCharType="begin"/>
-            </w:r>
-            <w:r>
-              <w:rPr>
-                <w:noProof/>
-                <w:webHidden/>
-              </w:rPr>
-              <w:instrText xml:space="preserve"> PAGEREF _Toc14704455 \h </w:instrText>
-            </w:r>
-            <w:r>
-              <w:rPr>
-                <w:noProof/>
-                <w:webHidden/>
-              </w:rPr>
-            </w:r>
-            <w:r>
-              <w:rPr>
-                <w:noProof/>
-                <w:webHidden/>
-              </w:rPr>
-              <w:fldChar w:fldCharType="separate"/>
-            </w:r>
-            <w:r>
-              <w:rPr>
-                <w:noProof/>
-                <w:webHidden/>
-              </w:rPr>
-              <w:t>11</w:t>
+              <w:t>13</w:t>
             </w:r>
             <w:r>
               <w:rPr>
@@ -1772,14 +2238,13 @@
       <w:pPr>
         <w:pStyle w:val="Heading1"/>
       </w:pPr>
-      <w:bookmarkStart w:id="0" w:name="_Toc395003631"/>
-      <w:bookmarkStart w:id="1" w:name="_Toc14704440"/>
-      <w:r>
-        <w:lastRenderedPageBreak/>
+      <w:bookmarkStart w:id="1" w:name="_Toc395003631"/>
+      <w:bookmarkStart w:id="2" w:name="_Toc36556303"/>
+      <w:r>
         <w:t>Objective</w:t>
       </w:r>
-      <w:bookmarkEnd w:id="0"/>
       <w:bookmarkEnd w:id="1"/>
+      <w:bookmarkEnd w:id="2"/>
     </w:p>
     <w:p>
       <w:pPr>
@@ -1848,7 +2313,7 @@
         <w:t>ishibid Group.</w:t>
       </w:r>
     </w:p>
-    <w:bookmarkStart w:id="2" w:name="_Toc14704441"/>
+    <w:bookmarkStart w:id="3" w:name="_Toc36556304"/>
     <w:p>
       <w:pPr>
         <w:pStyle w:val="Heading1"/>
@@ -1867,7 +2332,7 @@
           </w:r>
         </w:sdtContent>
       </w:sdt>
-      <w:bookmarkEnd w:id="2"/>
+      <w:bookmarkEnd w:id="3"/>
       <w:r>
         <w:t xml:space="preserve"> </w:t>
       </w:r>
@@ -1971,14 +2436,15 @@
           <w:between w:val="nil"/>
         </w:pBdr>
       </w:pPr>
-      <w:bookmarkStart w:id="3" w:name="_Toc13393633"/>
-      <w:bookmarkStart w:id="4" w:name="_Toc14704442"/>
+      <w:bookmarkStart w:id="4" w:name="_Toc13393633"/>
       <w:bookmarkStart w:id="5" w:name="_Hlk14703470"/>
-      <w:r>
+      <w:bookmarkStart w:id="6" w:name="_Toc36556305"/>
+      <w:r>
+        <w:lastRenderedPageBreak/>
         <w:t>Requirement Specification</w:t>
       </w:r>
-      <w:bookmarkEnd w:id="3"/>
       <w:bookmarkEnd w:id="4"/>
+      <w:bookmarkEnd w:id="6"/>
     </w:p>
     <w:p>
       <w:pPr>
@@ -2003,34 +2469,129 @@
       <w:pPr>
         <w:pStyle w:val="Heading1"/>
       </w:pPr>
-      <w:bookmarkStart w:id="6" w:name="_Toc13297302"/>
-      <w:bookmarkStart w:id="7" w:name="_Toc14701878"/>
-      <w:bookmarkStart w:id="8" w:name="_Toc14704443"/>
+      <w:bookmarkStart w:id="7" w:name="_Toc13297302"/>
+      <w:bookmarkStart w:id="8" w:name="_Toc14701878"/>
+      <w:bookmarkStart w:id="9" w:name="_Toc36556306"/>
       <w:bookmarkEnd w:id="5"/>
       <w:r>
-        <w:lastRenderedPageBreak/>
-        <w:t xml:space="preserve">Business Process of </w:t>
-      </w:r>
-      <w:bookmarkEnd w:id="6"/>
-      <w:bookmarkEnd w:id="7"/>
-      <w:r>
-        <w:t>KFL</w:t>
-      </w:r>
-      <w:bookmarkEnd w:id="8"/>
-    </w:p>
-    <w:p>
-      <w:pPr>
-        <w:pStyle w:val="ListParagraph"/>
-        <w:spacing w:line="360" w:lineRule="auto"/>
-        <w:ind w:left="0"/>
-        <w:jc w:val="both"/>
         <w:rPr>
           <w:rFonts w:ascii="Calibri" w:eastAsia="Calibri" w:hAnsi="Calibri" w:cs="Calibri"/>
+          <w:noProof/>
           <w:sz w:val="20"/>
           <w:szCs w:val="20"/>
         </w:rPr>
-      </w:pPr>
+        <w:lastRenderedPageBreak/>
+        <w:drawing>
+          <wp:anchor distT="0" distB="0" distL="114300" distR="114300" simplePos="0" relativeHeight="251663360" behindDoc="0" locked="0" layoutInCell="1" allowOverlap="1" wp14:anchorId="2809F0C0" wp14:editId="15EB4DD0">
+            <wp:simplePos x="0" y="0"/>
+            <wp:positionH relativeFrom="margin">
+              <wp:align>left</wp:align>
+            </wp:positionH>
+            <wp:positionV relativeFrom="paragraph">
+              <wp:posOffset>322580</wp:posOffset>
+            </wp:positionV>
+            <wp:extent cx="5791200" cy="6477000"/>
+            <wp:effectExtent l="0" t="0" r="0" b="0"/>
+            <wp:wrapThrough wrapText="bothSides">
+              <wp:wrapPolygon edited="0">
+                <wp:start x="0" y="0"/>
+                <wp:lineTo x="0" y="21536"/>
+                <wp:lineTo x="21529" y="21536"/>
+                <wp:lineTo x="21529" y="0"/>
+                <wp:lineTo x="0" y="0"/>
+              </wp:wrapPolygon>
+            </wp:wrapThrough>
+            <wp:docPr id="3" name="Picture 3"/>
+            <wp:cNvGraphicFramePr>
+              <a:graphicFrameLocks xmlns:a="http://schemas.openxmlformats.org/drawingml/2006/main" noChangeAspect="1"/>
+            </wp:cNvGraphicFramePr>
+            <a:graphic xmlns:a="http://schemas.openxmlformats.org/drawingml/2006/main">
+              <a:graphicData uri="http://schemas.openxmlformats.org/drawingml/2006/picture">
+                <pic:pic xmlns:pic="http://schemas.openxmlformats.org/drawingml/2006/picture">
+                  <pic:nvPicPr>
+                    <pic:cNvPr id="3" name="ERP KFL _v1.1.Final.png"/>
+                    <pic:cNvPicPr/>
+                  </pic:nvPicPr>
+                  <pic:blipFill>
+                    <a:blip r:embed="rId12">
+                      <a:extLst>
+                        <a:ext uri="{28A0092B-C50C-407E-A947-70E740481C1C}">
+                          <a14:useLocalDpi xmlns:a14="http://schemas.microsoft.com/office/drawing/2010/main" val="0"/>
+                        </a:ext>
+                      </a:extLst>
+                    </a:blip>
+                    <a:stretch>
+                      <a:fillRect/>
+                    </a:stretch>
+                  </pic:blipFill>
+                  <pic:spPr>
+                    <a:xfrm>
+                      <a:off x="0" y="0"/>
+                      <a:ext cx="5791200" cy="6477000"/>
+                    </a:xfrm>
+                    <a:prstGeom prst="rect">
+                      <a:avLst/>
+                    </a:prstGeom>
+                  </pic:spPr>
+                </pic:pic>
+              </a:graphicData>
+            </a:graphic>
+            <wp14:sizeRelH relativeFrom="margin">
+              <wp14:pctWidth>0</wp14:pctWidth>
+            </wp14:sizeRelH>
+            <wp14:sizeRelV relativeFrom="margin">
+              <wp14:pctHeight>0</wp14:pctHeight>
+            </wp14:sizeRelV>
+          </wp:anchor>
+        </w:drawing>
+      </w:r>
+      <w:r>
+        <w:t xml:space="preserve">Business Process of </w:t>
+      </w:r>
+      <w:bookmarkEnd w:id="7"/>
+      <w:bookmarkEnd w:id="8"/>
+      <w:r>
+        <w:t>KFL</w:t>
+      </w:r>
+      <w:bookmarkEnd w:id="9"/>
     </w:p>
+    <w:p/>
+    <w:p>
+      <w:pPr>
+        <w:tabs>
+          <w:tab w:val="left" w:pos="4065"/>
+        </w:tabs>
+        <w:jc w:val="center"/>
+        <w:rPr>
+          <w:b/>
+        </w:rPr>
+      </w:pPr>
+      <w:r>
+        <w:rPr>
+          <w:b/>
+        </w:rPr>
+        <w:t xml:space="preserve">Fig: 02 </w:t>
+      </w:r>
+      <w:r>
+        <w:rPr>
+          <w:b/>
+        </w:rPr>
+        <w:t>Business</w:t>
+      </w:r>
+      <w:r>
+        <w:rPr>
+          <w:b/>
+        </w:rPr>
+        <w:t xml:space="preserve"> Process of </w:t>
+      </w:r>
+      <w:r>
+        <w:rPr>
+          <w:b/>
+        </w:rPr>
+        <w:t>KFL</w:t>
+      </w:r>
+    </w:p>
+    <w:p/>
     <w:p>
       <w:pPr>
         <w:pStyle w:val="Heading1"/>
@@ -2042,14 +2603,15 @@
           <w:between w:val="nil"/>
         </w:pBdr>
       </w:pPr>
-      <w:bookmarkStart w:id="9" w:name="_Toc13393634"/>
-      <w:bookmarkStart w:id="10" w:name="_Toc14704444"/>
+      <w:bookmarkStart w:id="10" w:name="_Toc13393634"/>
       <w:bookmarkStart w:id="11" w:name="_Hlk14703445"/>
-      <w:r>
+      <w:bookmarkStart w:id="12" w:name="_Toc36556307"/>
+      <w:r>
+        <w:lastRenderedPageBreak/>
         <w:t>Functional Requirement</w:t>
       </w:r>
-      <w:bookmarkEnd w:id="9"/>
       <w:bookmarkEnd w:id="10"/>
+      <w:bookmarkEnd w:id="12"/>
     </w:p>
     <w:p>
       <w:pPr>
@@ -2072,19 +2634,37 @@
     </w:p>
     <w:p>
       <w:pPr>
+        <w:pStyle w:val="ListParagraph"/>
+        <w:spacing w:line="360" w:lineRule="auto"/>
+        <w:ind w:left="0"/>
+        <w:jc w:val="both"/>
+        <w:rPr>
+          <w:rFonts w:cstheme="minorHAnsi"/>
+          <w:sz w:val="24"/>
+        </w:rPr>
+      </w:pPr>
+      <w:r>
+        <w:rPr>
+          <w:rFonts w:cstheme="minorHAnsi"/>
+          <w:sz w:val="24"/>
+        </w:rPr>
+        <w:t xml:space="preserve">This types of functional requirements </w:t>
+      </w:r>
+    </w:p>
+    <w:p>
+      <w:pPr>
         <w:pStyle w:val="Heading2"/>
         <w:ind w:left="1206"/>
         <w:rPr>
           <w:rFonts w:ascii="Calibri" w:eastAsia="Calibri" w:hAnsi="Calibri" w:cs="Calibri"/>
-          <w:b w:val="0"/>
-          <w:sz w:val="24"/>
-          <w:szCs w:val="24"/>
-        </w:rPr>
-      </w:pPr>
-      <w:bookmarkStart w:id="12" w:name="_tf3ifydllikp" w:colFirst="0" w:colLast="0"/>
-      <w:bookmarkStart w:id="13" w:name="_Toc13393635"/>
-      <w:bookmarkStart w:id="14" w:name="_Toc14704445"/>
-      <w:bookmarkEnd w:id="12"/>
+          <w:sz w:val="24"/>
+          <w:szCs w:val="24"/>
+        </w:rPr>
+      </w:pPr>
+      <w:bookmarkStart w:id="13" w:name="_tf3ifydllikp" w:colFirst="0" w:colLast="0"/>
+      <w:bookmarkStart w:id="14" w:name="_Toc13393635"/>
+      <w:bookmarkStart w:id="15" w:name="_Toc36556308"/>
+      <w:bookmarkEnd w:id="13"/>
       <w:r>
         <w:rPr>
           <w:rFonts w:ascii="Calibri" w:eastAsia="Calibri" w:hAnsi="Calibri" w:cs="Calibri"/>
@@ -2093,8 +2673,8 @@
         </w:rPr>
         <w:t>Terminology</w:t>
       </w:r>
-      <w:bookmarkEnd w:id="13"/>
       <w:bookmarkEnd w:id="14"/>
+      <w:bookmarkEnd w:id="15"/>
     </w:p>
     <w:tbl>
       <w:tblPr>
@@ -2802,27 +3382,13 @@
           </w:p>
         </w:tc>
       </w:tr>
-      <w:bookmarkEnd w:id="11"/>
     </w:tbl>
     <w:p>
       <w:pPr>
         <w:pStyle w:val="Heading1"/>
-        <w:numPr>
-          <w:ilvl w:val="0"/>
-          <w:numId w:val="0"/>
-        </w:numPr>
-        <w:rPr>
-          <w:rStyle w:val="Strong"/>
-          <w:b/>
-          <w:bCs/>
-        </w:rPr>
-      </w:pPr>
-    </w:p>
-    <w:p>
-      <w:pPr>
-        <w:pStyle w:val="Heading1"/>
-      </w:pPr>
-      <w:bookmarkStart w:id="15" w:name="_Toc14704446"/>
+      </w:pPr>
+      <w:bookmarkStart w:id="16" w:name="_Toc36556309"/>
+      <w:bookmarkEnd w:id="11"/>
       <w:r>
         <w:rPr>
           <w:rStyle w:val="Strong"/>
@@ -2845,7 +3411,7 @@
         </w:rPr>
         <w:t xml:space="preserve"> Systems</w:t>
       </w:r>
-      <w:bookmarkEnd w:id="15"/>
+      <w:bookmarkEnd w:id="16"/>
     </w:p>
     <w:p>
       <w:pPr>
@@ -2928,19 +3494,9 @@
           <w:sz w:val="24"/>
           <w:szCs w:val="26"/>
         </w:rPr>
-        <w:t xml:space="preserve"> Inventory is commonly thought of as the finished </w:t>
-      </w:r>
-      <w:r>
-        <w:rPr>
-          <w:rFonts w:eastAsia="Times New Roman" w:cstheme="minorHAnsi"/>
-          <w:color w:val="000000" w:themeColor="text1"/>
-          <w:sz w:val="24"/>
-          <w:szCs w:val="26"/>
-        </w:rPr>
-        <w:lastRenderedPageBreak/>
-        <w:t>goods a company accumulates before selling them to end users. But inventory can also describe the </w:t>
-      </w:r>
-      <w:hyperlink r:id="rId12" w:history="1">
+        <w:t xml:space="preserve"> Inventory is commonly thought of as the finished goods a company accumulates before selling them to end users. But inventory can also describe the </w:t>
+      </w:r>
+      <w:hyperlink r:id="rId13" w:history="1">
         <w:r>
           <w:rPr>
             <w:rFonts w:eastAsia="Times New Roman" w:cstheme="minorHAnsi"/>
@@ -3008,6 +3564,7 @@
           <w:sz w:val="24"/>
           <w:szCs w:val="26"/>
         </w:rPr>
+        <w:lastRenderedPageBreak/>
         <w:t>To meet an anticipated increase in demand;</w:t>
       </w:r>
     </w:p>
@@ -3400,8 +3957,8 @@
           <w:szCs w:val="32"/>
         </w:rPr>
       </w:pPr>
-      <w:bookmarkStart w:id="16" w:name="_Toc14701882"/>
-      <w:bookmarkStart w:id="17" w:name="_Toc14704447"/>
+      <w:bookmarkStart w:id="17" w:name="_Toc14701882"/>
+      <w:bookmarkStart w:id="18" w:name="_Toc36556310"/>
       <w:r>
         <w:rPr>
           <w:rStyle w:val="Strong"/>
@@ -3411,11 +3968,10 @@
           <w:color w:val="365F91" w:themeColor="accent1" w:themeShade="BF"/>
           <w:szCs w:val="32"/>
         </w:rPr>
-        <w:lastRenderedPageBreak/>
         <w:t>Finish Goods</w:t>
       </w:r>
-      <w:bookmarkEnd w:id="16"/>
       <w:bookmarkEnd w:id="17"/>
+      <w:bookmarkEnd w:id="18"/>
       <w:r>
         <w:rPr>
           <w:b w:val="0"/>
@@ -3451,7 +4007,11 @@
         <w:t>seeds</w:t>
       </w:r>
       <w:r>
-        <w:t xml:space="preserve"> themselves. Finished goods are indeed the final products obtained after the application of the manufacturing processes on the raw materials and the semi-finished goods discussed above in the article. They are saleable and their sale contributes fully to the revenue from the core operations of the company. Regarding the level of finished goods inventory, there are two types of industries that we need to look at. First, we would take the industries in which the finished goods are mass produced and the sale happens after the production. For a company in such an industry, the correct approach is to maintain the finished goods inventory in a similar manner as the raw material inventory is maintained i.e. at an optimized level as per the demand in the market.</w:t>
+        <w:t xml:space="preserve"> themselves. Finished goods are indeed the final products obtained after the application of the manufacturing processes on the raw materials and the semi-finished goods discussed </w:t>
+      </w:r>
+      <w:r>
+        <w:lastRenderedPageBreak/>
+        <w:t>above in the article. They are saleable and their sale contributes fully to the revenue from the core operations of the company. Regarding the level of finished goods inventory, there are two types of industries that we need to look at. First, we would take the industries in which the finished goods are mass produced and the sale happens after the production. For a company in such an industry, the correct approach is to maintain the finished goods inventory in a similar manner as the raw material inventory is maintained i.e. at an optimized level as per the demand in the market.</w:t>
       </w:r>
     </w:p>
     <w:p>
@@ -3466,8 +4026,8 @@
           <w:szCs w:val="24"/>
         </w:rPr>
       </w:pPr>
-      <w:bookmarkStart w:id="18" w:name="_Toc14701883"/>
-      <w:bookmarkStart w:id="19" w:name="_Toc14704448"/>
+      <w:bookmarkStart w:id="19" w:name="_Toc14701883"/>
+      <w:bookmarkStart w:id="20" w:name="_Toc36556311"/>
       <w:r>
         <w:rPr>
           <w:rStyle w:val="Strong"/>
@@ -3479,8 +4039,8 @@
         </w:rPr>
         <w:t>Maintenance, Repair, and Operations (MRO) goods</w:t>
       </w:r>
-      <w:bookmarkEnd w:id="18"/>
       <w:bookmarkEnd w:id="19"/>
+      <w:bookmarkEnd w:id="20"/>
       <w:r>
         <w:rPr>
           <w:b w:val="0"/>
@@ -3540,8 +4100,8 @@
       <w:pPr>
         <w:pStyle w:val="Heading1"/>
       </w:pPr>
-      <w:bookmarkStart w:id="20" w:name="_Toc14701884"/>
-      <w:bookmarkStart w:id="21" w:name="_Toc14704449"/>
+      <w:bookmarkStart w:id="21" w:name="_Toc14701884"/>
+      <w:bookmarkStart w:id="22" w:name="_Toc36556312"/>
       <w:r>
         <w:rPr>
           <w:rStyle w:val="Heading2Char"/>
@@ -3562,8 +4122,8 @@
         </w:rPr>
         <w:t>ales</w:t>
       </w:r>
-      <w:bookmarkEnd w:id="20"/>
       <w:bookmarkEnd w:id="21"/>
+      <w:bookmarkEnd w:id="22"/>
       <w:r>
         <w:t xml:space="preserve"> </w:t>
       </w:r>
@@ -3759,7 +4319,7 @@
                     <pic:cNvPicPr/>
                   </pic:nvPicPr>
                   <pic:blipFill>
-                    <a:blip r:embed="rId13">
+                    <a:blip r:embed="rId14">
                       <a:extLst>
                         <a:ext uri="{28A0092B-C50C-407E-A947-70E740481C1C}">
                           <a14:useLocalDpi xmlns:a14="http://schemas.microsoft.com/office/drawing/2010/main" val="0"/>
@@ -3865,7 +4425,19 @@
         <w:rPr>
           <w:b/>
         </w:rPr>
-        <w:t xml:space="preserve">Fig: 02 Sales Process of </w:t>
+        <w:t>Fig: 0</w:t>
+      </w:r>
+      <w:r>
+        <w:rPr>
+          <w:b/>
+        </w:rPr>
+        <w:t>3</w:t>
+      </w:r>
+      <w:r>
+        <w:rPr>
+          <w:b/>
+        </w:rPr>
+        <w:t xml:space="preserve"> Sales Process of </w:t>
       </w:r>
       <w:r>
         <w:rPr>
@@ -3894,6 +4466,7 @@
         <w:rPr>
           <w:rFonts w:cstheme="minorHAnsi"/>
           <w:sz w:val="24"/>
+          <w:szCs w:val="24"/>
         </w:rPr>
       </w:pPr>
       <w:r>
@@ -3982,14 +4555,458 @@
       <w:pPr>
         <w:pStyle w:val="Heading1"/>
       </w:pPr>
-      <w:bookmarkStart w:id="22" w:name="_Toc14704450"/>
-      <w:r>
-        <w:t>Customer Relationship Management (CRM)</w:t>
-      </w:r>
-      <w:bookmarkEnd w:id="22"/>
+      <w:bookmarkStart w:id="23" w:name="_Toc36556313"/>
+      <w:r>
+        <w:rPr>
+          <w:rStyle w:val="Heading2Char"/>
+          <w:rFonts w:asciiTheme="minorHAnsi" w:hAnsiTheme="minorHAnsi" w:cstheme="minorHAnsi"/>
+          <w:b/>
+          <w:bCs/>
+          <w:sz w:val="36"/>
+        </w:rPr>
+        <w:t>Cost of Goods Sold (COGS)</w:t>
+      </w:r>
+      <w:bookmarkEnd w:id="23"/>
+      <w:r>
+        <w:t xml:space="preserve"> </w:t>
+      </w:r>
     </w:p>
     <w:p>
       <w:pPr>
+        <w:shd w:val="clear" w:color="auto" w:fill="FFFFFF"/>
+        <w:spacing w:before="150" w:after="144" w:line="390" w:lineRule="atLeast"/>
+        <w:jc w:val="both"/>
+        <w:rPr>
+          <w:rFonts w:cstheme="minorHAnsi"/>
+          <w:sz w:val="24"/>
+          <w:szCs w:val="24"/>
+        </w:rPr>
+      </w:pPr>
+      <w:r>
+        <w:rPr>
+          <w:rFonts w:cstheme="minorHAnsi"/>
+          <w:sz w:val="24"/>
+          <w:szCs w:val="24"/>
+        </w:rPr>
+        <w:t>The cost of goods sold (COGS), also referred to as the cost of sales or cost of services, is how much it costs to produce your products or services. COGS include direct material and direct labor expenses that go into the production of each good or service that is sold.</w:t>
+      </w:r>
+      <w:r>
+        <w:rPr>
+          <w:rFonts w:cstheme="minorHAnsi"/>
+          <w:sz w:val="24"/>
+          <w:szCs w:val="24"/>
+        </w:rPr>
+        <w:t xml:space="preserve"> </w:t>
+      </w:r>
+      <w:r>
+        <w:rPr>
+          <w:rFonts w:cstheme="minorHAnsi"/>
+          <w:sz w:val="24"/>
+          <w:szCs w:val="24"/>
+        </w:rPr>
+        <w:t>When calculating the cost of goods sold, do not include the cost of creating goods or services that you don’t sell.</w:t>
+      </w:r>
+    </w:p>
+    <w:p>
+      <w:pPr>
+        <w:shd w:val="clear" w:color="auto" w:fill="FFFFFF"/>
+        <w:spacing w:before="150" w:after="144" w:line="390" w:lineRule="atLeast"/>
+        <w:jc w:val="both"/>
+        <w:rPr>
+          <w:rFonts w:cstheme="minorHAnsi"/>
+          <w:sz w:val="24"/>
+          <w:szCs w:val="24"/>
+        </w:rPr>
+      </w:pPr>
+      <w:r>
+        <w:rPr>
+          <w:rFonts w:cstheme="minorHAnsi"/>
+          <w:sz w:val="24"/>
+          <w:szCs w:val="24"/>
+        </w:rPr>
+        <w:t>COGS does not include indirect expenses, like certain overhead costs. Do not factor things like utilities, marketing expenses, or shipping fees into the cost of goods sold.</w:t>
+      </w:r>
+    </w:p>
+    <w:p>
+      <w:pPr>
+        <w:shd w:val="clear" w:color="auto" w:fill="FFFFFF"/>
+        <w:spacing w:before="150" w:after="144" w:line="390" w:lineRule="atLeast"/>
+        <w:jc w:val="both"/>
+        <w:rPr>
+          <w:rFonts w:cstheme="minorHAnsi"/>
+          <w:sz w:val="24"/>
+          <w:szCs w:val="24"/>
+        </w:rPr>
+      </w:pPr>
+      <w:r>
+        <w:rPr>
+          <w:rFonts w:cstheme="minorHAnsi"/>
+          <w:sz w:val="24"/>
+          <w:szCs w:val="24"/>
+        </w:rPr>
+        <w:t>If you own a cabinetry company, examples of COGS would include the wood, screws, hinges, glass, paint, and labor used to make the cabinets you sell. However, the costs to market the cabinets, the electricity needed to operate the machinery, and shipping are not included in the COGS.</w:t>
+      </w:r>
+      <w:r>
+        <w:rPr>
+          <w:rFonts w:cstheme="minorHAnsi"/>
+          <w:sz w:val="24"/>
+          <w:szCs w:val="24"/>
+        </w:rPr>
+        <w:t xml:space="preserve"> </w:t>
+      </w:r>
+      <w:r>
+        <w:rPr>
+          <w:rFonts w:cstheme="minorHAnsi"/>
+          <w:sz w:val="24"/>
+          <w:szCs w:val="24"/>
+        </w:rPr>
+        <w:t>To find the COGS on a product, add up the cost of raw materials and direct labor needed to create it.</w:t>
+      </w:r>
+    </w:p>
+    <w:p>
+      <w:pPr>
+        <w:pStyle w:val="Heading2"/>
+      </w:pPr>
+      <w:bookmarkStart w:id="24" w:name="_Toc36556314"/>
+      <w:r>
+        <w:rPr>
+          <w:rStyle w:val="Heading2Char"/>
+          <w:rFonts w:asciiTheme="minorHAnsi" w:hAnsiTheme="minorHAnsi" w:cstheme="minorHAnsi"/>
+          <w:b/>
+          <w:bCs/>
+          <w:sz w:val="36"/>
+        </w:rPr>
+        <w:t>Cost of Goods Sold (COGS)</w:t>
+      </w:r>
+      <w:r>
+        <w:t xml:space="preserve"> </w:t>
+      </w:r>
+      <w:r>
+        <w:t>Formula</w:t>
+      </w:r>
+      <w:bookmarkEnd w:id="24"/>
+    </w:p>
+    <w:p>
+      <w:pPr>
+        <w:shd w:val="clear" w:color="auto" w:fill="FFFFFF"/>
+        <w:spacing w:before="150" w:after="144" w:line="390" w:lineRule="atLeast"/>
+        <w:jc w:val="both"/>
+        <w:rPr>
+          <w:rFonts w:cstheme="minorHAnsi"/>
+          <w:sz w:val="24"/>
+          <w:szCs w:val="24"/>
+        </w:rPr>
+      </w:pPr>
+      <w:r>
+        <w:rPr>
+          <w:rFonts w:cstheme="minorHAnsi"/>
+          <w:sz w:val="24"/>
+          <w:szCs w:val="24"/>
+        </w:rPr>
+        <w:t>To find the cost of goods sold during an accounting period, use the COGS formula:</w:t>
+      </w:r>
+    </w:p>
+    <w:p>
+      <w:pPr>
+        <w:shd w:val="clear" w:color="auto" w:fill="FFFFFF"/>
+        <w:spacing w:before="150" w:after="144" w:line="390" w:lineRule="atLeast"/>
+        <w:jc w:val="both"/>
+        <w:rPr>
+          <w:rFonts w:cstheme="minorHAnsi"/>
+          <w:sz w:val="24"/>
+          <w:szCs w:val="24"/>
+        </w:rPr>
+      </w:pPr>
+      <w:r>
+        <w:rPr>
+          <w:rFonts w:cstheme="minorHAnsi"/>
+          <w:sz w:val="24"/>
+          <w:szCs w:val="24"/>
+        </w:rPr>
+        <w:t xml:space="preserve">COGS = Beginning Inventory + Purchases </w:t>
+      </w:r>
+      <w:r>
+        <w:rPr>
+          <w:rFonts w:cstheme="minorHAnsi"/>
+          <w:sz w:val="24"/>
+          <w:szCs w:val="24"/>
+        </w:rPr>
+        <w:t>during</w:t>
+      </w:r>
+      <w:r>
+        <w:rPr>
+          <w:rFonts w:cstheme="minorHAnsi"/>
+          <w:sz w:val="24"/>
+          <w:szCs w:val="24"/>
+        </w:rPr>
+        <w:t xml:space="preserve"> the Period – Ending Inventory</w:t>
+      </w:r>
+    </w:p>
+    <w:p>
+      <w:pPr>
+        <w:shd w:val="clear" w:color="auto" w:fill="FFFFFF"/>
+        <w:spacing w:before="150" w:after="144" w:line="390" w:lineRule="atLeast"/>
+        <w:jc w:val="both"/>
+        <w:rPr>
+          <w:rFonts w:cstheme="minorHAnsi"/>
+          <w:sz w:val="24"/>
+          <w:szCs w:val="24"/>
+        </w:rPr>
+      </w:pPr>
+      <w:r>
+        <w:rPr>
+          <w:rFonts w:cstheme="minorHAnsi"/>
+          <w:sz w:val="24"/>
+          <w:szCs w:val="24"/>
+        </w:rPr>
+        <w:t>Your beginning inventory is whatever inventory is left over from the previous period. Then, add the cost of what you purchased during the period. Subtract whatever inventory you did not sell at the end of the period.</w:t>
+      </w:r>
+      <w:r>
+        <w:rPr>
+          <w:rFonts w:cstheme="minorHAnsi"/>
+          <w:sz w:val="24"/>
+          <w:szCs w:val="24"/>
+        </w:rPr>
+        <w:t xml:space="preserve"> </w:t>
+      </w:r>
+      <w:r>
+        <w:rPr>
+          <w:rFonts w:cstheme="minorHAnsi"/>
+          <w:sz w:val="24"/>
+          <w:szCs w:val="24"/>
+        </w:rPr>
+        <w:t>Accounting periods might be months, quarters, or calendar years.</w:t>
+      </w:r>
+    </w:p>
+    <w:p>
+      <w:pPr>
+        <w:shd w:val="clear" w:color="auto" w:fill="FFFFFF"/>
+        <w:spacing w:before="150" w:after="144" w:line="390" w:lineRule="atLeast"/>
+        <w:jc w:val="both"/>
+        <w:rPr>
+          <w:rFonts w:cstheme="minorHAnsi"/>
+          <w:sz w:val="24"/>
+          <w:szCs w:val="24"/>
+        </w:rPr>
+      </w:pPr>
+      <w:r>
+        <w:rPr>
+          <w:rFonts w:cstheme="minorHAnsi"/>
+          <w:sz w:val="24"/>
+          <w:szCs w:val="24"/>
+        </w:rPr>
+        <w:t>The three inventory costing methods are:</w:t>
+      </w:r>
+    </w:p>
+    <w:p>
+      <w:pPr>
+        <w:pStyle w:val="ListParagraph"/>
+        <w:numPr>
+          <w:ilvl w:val="0"/>
+          <w:numId w:val="30"/>
+        </w:numPr>
+        <w:shd w:val="clear" w:color="auto" w:fill="FFFFFF"/>
+        <w:spacing w:before="150" w:after="144" w:line="390" w:lineRule="atLeast"/>
+        <w:jc w:val="both"/>
+        <w:rPr>
+          <w:rFonts w:cstheme="minorHAnsi"/>
+          <w:sz w:val="24"/>
+          <w:szCs w:val="24"/>
+        </w:rPr>
+      </w:pPr>
+      <w:r>
+        <w:rPr>
+          <w:rFonts w:cstheme="minorHAnsi"/>
+          <w:sz w:val="24"/>
+          <w:szCs w:val="24"/>
+        </w:rPr>
+        <w:t>FIFO (first in, first out)</w:t>
+      </w:r>
+    </w:p>
+    <w:p>
+      <w:pPr>
+        <w:pStyle w:val="ListParagraph"/>
+        <w:numPr>
+          <w:ilvl w:val="0"/>
+          <w:numId w:val="30"/>
+        </w:numPr>
+        <w:shd w:val="clear" w:color="auto" w:fill="FFFFFF"/>
+        <w:spacing w:before="150" w:after="144" w:line="390" w:lineRule="atLeast"/>
+        <w:jc w:val="both"/>
+        <w:rPr>
+          <w:rFonts w:cstheme="minorHAnsi"/>
+          <w:sz w:val="24"/>
+          <w:szCs w:val="24"/>
+        </w:rPr>
+      </w:pPr>
+      <w:r>
+        <w:rPr>
+          <w:rFonts w:cstheme="minorHAnsi"/>
+          <w:sz w:val="24"/>
+          <w:szCs w:val="24"/>
+        </w:rPr>
+        <w:t>LIFO (last in, first out)</w:t>
+      </w:r>
+    </w:p>
+    <w:p>
+      <w:pPr>
+        <w:pStyle w:val="ListParagraph"/>
+        <w:numPr>
+          <w:ilvl w:val="0"/>
+          <w:numId w:val="30"/>
+        </w:numPr>
+        <w:shd w:val="clear" w:color="auto" w:fill="FFFFFF"/>
+        <w:spacing w:before="150" w:after="144" w:line="390" w:lineRule="atLeast"/>
+        <w:jc w:val="both"/>
+        <w:rPr>
+          <w:rFonts w:cstheme="minorHAnsi"/>
+          <w:sz w:val="24"/>
+          <w:szCs w:val="24"/>
+        </w:rPr>
+      </w:pPr>
+      <w:r>
+        <w:rPr>
+          <w:rFonts w:cstheme="minorHAnsi"/>
+          <w:sz w:val="24"/>
+          <w:szCs w:val="24"/>
+        </w:rPr>
+        <w:t>Average</w:t>
+      </w:r>
+    </w:p>
+    <w:p>
+      <w:pPr>
+        <w:pStyle w:val="Heading3"/>
+      </w:pPr>
+      <w:bookmarkStart w:id="25" w:name="_Toc36556315"/>
+      <w:r>
+        <w:lastRenderedPageBreak/>
+        <w:t>FIFO</w:t>
+      </w:r>
+      <w:bookmarkEnd w:id="25"/>
+    </w:p>
+    <w:p>
+      <w:pPr>
+        <w:shd w:val="clear" w:color="auto" w:fill="FFFFFF"/>
+        <w:spacing w:before="150" w:after="144" w:line="390" w:lineRule="atLeast"/>
+        <w:jc w:val="both"/>
+        <w:rPr>
+          <w:rFonts w:cstheme="minorHAnsi"/>
+          <w:sz w:val="24"/>
+          <w:szCs w:val="24"/>
+        </w:rPr>
+      </w:pPr>
+      <w:r>
+        <w:rPr>
+          <w:rFonts w:cstheme="minorHAnsi"/>
+          <w:sz w:val="24"/>
+          <w:szCs w:val="24"/>
+        </w:rPr>
+        <w:t>The earliest goods to be purchased or manufactured are sold first. Since prices tend to go up over time, a company that uses the FIFO method will sell its least expensive products first, which translates to a lower COGS than the COGS recorded under LIFO. Hence, the net income using the FIFO method increases over time.</w:t>
+      </w:r>
+    </w:p>
+    <w:p>
+      <w:pPr>
+        <w:pStyle w:val="Heading3"/>
+      </w:pPr>
+      <w:bookmarkStart w:id="26" w:name="_Toc36556316"/>
+      <w:r>
+        <w:t>LIFO</w:t>
+      </w:r>
+      <w:bookmarkEnd w:id="26"/>
+    </w:p>
+    <w:p>
+      <w:pPr>
+        <w:shd w:val="clear" w:color="auto" w:fill="FFFFFF"/>
+        <w:spacing w:before="150" w:after="144" w:line="390" w:lineRule="atLeast"/>
+        <w:jc w:val="both"/>
+        <w:rPr>
+          <w:rFonts w:cstheme="minorHAnsi"/>
+          <w:sz w:val="24"/>
+          <w:szCs w:val="24"/>
+        </w:rPr>
+      </w:pPr>
+      <w:r>
+        <w:rPr>
+          <w:rFonts w:cstheme="minorHAnsi"/>
+          <w:sz w:val="24"/>
+          <w:szCs w:val="24"/>
+        </w:rPr>
+        <w:t>The latest goods added to the inventory are sold first. During periods of rising prices, goods with higher costs are sold first, leading to a higher COGS amount. Over time, the net income tends to decrease.</w:t>
+      </w:r>
+    </w:p>
+    <w:p>
+      <w:pPr>
+        <w:pStyle w:val="Heading3"/>
+      </w:pPr>
+      <w:bookmarkStart w:id="27" w:name="_Toc36556317"/>
+      <w:r>
+        <w:t>Average Cost Method</w:t>
+      </w:r>
+      <w:bookmarkEnd w:id="27"/>
+    </w:p>
+    <w:p>
+      <w:pPr>
+        <w:shd w:val="clear" w:color="auto" w:fill="FFFFFF"/>
+        <w:spacing w:before="150" w:after="144" w:line="390" w:lineRule="atLeast"/>
+        <w:jc w:val="both"/>
+        <w:rPr>
+          <w:rFonts w:cstheme="minorHAnsi"/>
+          <w:sz w:val="24"/>
+          <w:szCs w:val="24"/>
+        </w:rPr>
+      </w:pPr>
+      <w:r>
+        <w:rPr>
+          <w:rFonts w:cstheme="minorHAnsi"/>
+          <w:sz w:val="24"/>
+          <w:szCs w:val="24"/>
+        </w:rPr>
+        <w:t>The average price of all the goods in stock, regardless of purchase date, is used to value the goods sold. Taking the average product cost over a time period has a smoothing effect that prevents COGS from being highly impacted by extreme costs of one or more acquisitions or purchases.</w:t>
+      </w:r>
+    </w:p>
+    <w:p>
+      <w:pPr>
+        <w:shd w:val="clear" w:color="auto" w:fill="FFFFFF"/>
+        <w:spacing w:before="150" w:after="144" w:line="390" w:lineRule="atLeast"/>
+        <w:jc w:val="both"/>
+        <w:rPr>
+          <w:rFonts w:cstheme="minorHAnsi"/>
+          <w:sz w:val="24"/>
+          <w:szCs w:val="24"/>
+        </w:rPr>
+      </w:pPr>
+      <w:r>
+        <w:rPr>
+          <w:rFonts w:cstheme="minorHAnsi"/>
+          <w:sz w:val="24"/>
+          <w:szCs w:val="24"/>
+        </w:rPr>
+        <w:t>If you use the FIFO method, the first goods you sell are the ones which you purchased or manufactured first. Generally, this means that you sell your least expensive products first. As a result, you record a lower cost of goods sold.</w:t>
+      </w:r>
+    </w:p>
+    <w:p>
+      <w:pPr>
+        <w:shd w:val="clear" w:color="auto" w:fill="FFFFFF"/>
+        <w:spacing w:before="150" w:after="144" w:line="390" w:lineRule="atLeast"/>
+        <w:jc w:val="both"/>
+        <w:rPr>
+          <w:rFonts w:cstheme="minorHAnsi"/>
+          <w:sz w:val="24"/>
+        </w:rPr>
+      </w:pPr>
+    </w:p>
+    <w:p>
+      <w:pPr>
+        <w:pStyle w:val="Heading1"/>
+      </w:pPr>
+      <w:bookmarkStart w:id="28" w:name="_Toc36556318"/>
+      <w:r>
+        <w:t>Customer Relationship Management (CRM)</w:t>
+      </w:r>
+      <w:bookmarkEnd w:id="28"/>
+    </w:p>
+    <w:p>
+      <w:pPr>
         <w:spacing w:line="360" w:lineRule="auto"/>
         <w:jc w:val="both"/>
         <w:rPr>
@@ -4004,7 +5021,7 @@
         </w:rPr>
         <w:t>Unify your business—from data to people to processes—with modern, intelligent business applications that adapt to your changing needs.</w:t>
       </w:r>
-      <w:bookmarkStart w:id="23" w:name="crm-or-customer-relationship-management-"/>
+      <w:bookmarkStart w:id="29" w:name="crm-or-customer-relationship-management-"/>
     </w:p>
     <w:p>
       <w:pPr>
@@ -4022,7 +5039,7 @@
         </w:rPr>
         <w:t>CRM or Customer Relationship Management is a strategy for managing an organization’s relationships and interactions with customers and potential customers. A CRM system helps companies stay connected to customers, streamline processes, and improve profitability.</w:t>
       </w:r>
-      <w:bookmarkEnd w:id="23"/>
+      <w:bookmarkEnd w:id="29"/>
     </w:p>
     <w:p>
       <w:pPr>
@@ -4057,6 +5074,7 @@
           <w:sz w:val="24"/>
           <w:szCs w:val="24"/>
         </w:rPr>
+        <w:lastRenderedPageBreak/>
         <w:t>One important aspect of the CRM approach is the systems of CRM that compile data from a range of different communication channels, including a company's website, telephone, email, live chat, marketing materials and more recently, social media. Through the CRM approach and the systems used to facilitate it, businesses learn more about their target audiences and how to best cater to their</w:t>
       </w:r>
       <w:r>
@@ -4073,7 +5091,7 @@
       <w:pPr>
         <w:pStyle w:val="Heading2"/>
       </w:pPr>
-      <w:bookmarkStart w:id="24" w:name="_Toc14704451"/>
+      <w:bookmarkStart w:id="30" w:name="_Toc36556319"/>
       <w:r>
         <w:t>D</w:t>
       </w:r>
@@ -4086,7 +5104,7 @@
       <w:r>
         <w:t>usiness functions benefit from using CRM</w:t>
       </w:r>
-      <w:bookmarkEnd w:id="24"/>
+      <w:bookmarkEnd w:id="30"/>
     </w:p>
     <w:p>
       <w:pPr>
@@ -4103,7 +5121,7 @@
           <w:szCs w:val="21"/>
         </w:rPr>
       </w:pPr>
-      <w:bookmarkStart w:id="25" w:name="sales-teams-can-use-crm-to-understand-th"/>
+      <w:bookmarkStart w:id="31" w:name="sales-teams-can-use-crm-to-understand-th"/>
       <w:r>
         <w:rPr>
           <w:rFonts w:ascii="Arial" w:hAnsi="Arial" w:cs="Arial"/>
@@ -4113,7 +5131,7 @@
         </w:rPr>
         <w:t>Sales teams can use CRM to understand their sales pipeline better.</w:t>
       </w:r>
-      <w:bookmarkEnd w:id="25"/>
+      <w:bookmarkEnd w:id="31"/>
     </w:p>
     <w:p>
       <w:pPr>
@@ -4130,7 +5148,7 @@
           <w:szCs w:val="21"/>
         </w:rPr>
       </w:pPr>
-      <w:bookmarkStart w:id="26" w:name="marketing-teams-can-use-crm-to-make-fore"/>
+      <w:bookmarkStart w:id="32" w:name="marketing-teams-can-use-crm-to-make-fore"/>
       <w:r>
         <w:rPr>
           <w:rFonts w:ascii="Arial" w:hAnsi="Arial" w:cs="Arial"/>
@@ -4140,7 +5158,7 @@
         </w:rPr>
         <w:t>Marketing teams can use CRM to make forecasting simpler and more accurate.</w:t>
       </w:r>
-      <w:bookmarkEnd w:id="26"/>
+      <w:bookmarkEnd w:id="32"/>
     </w:p>
     <w:p>
       <w:pPr>
@@ -4157,7 +5175,7 @@
           <w:szCs w:val="21"/>
         </w:rPr>
       </w:pPr>
-      <w:bookmarkStart w:id="27" w:name="customer-service-teams-can-effectively-t"/>
+      <w:bookmarkStart w:id="33" w:name="customer-service-teams-can-effectively-t"/>
       <w:r>
         <w:rPr>
           <w:rFonts w:ascii="Arial" w:hAnsi="Arial" w:cs="Arial"/>
@@ -4185,7 +5203,7 @@
         </w:rPr>
         <w:t>channels.</w:t>
       </w:r>
-      <w:bookmarkEnd w:id="27"/>
+      <w:bookmarkEnd w:id="33"/>
     </w:p>
     <w:p>
       <w:pPr>
@@ -4202,7 +5220,7 @@
           <w:szCs w:val="21"/>
         </w:rPr>
       </w:pPr>
-      <w:bookmarkStart w:id="28" w:name="supply-chain-procurement-and-partner-man"/>
+      <w:bookmarkStart w:id="34" w:name="supply-chain-procurement-and-partner-man"/>
       <w:r>
         <w:rPr>
           <w:rFonts w:ascii="Arial" w:hAnsi="Arial" w:cs="Arial"/>
@@ -4221,7 +5239,7 @@
         </w:rPr>
         <w:t>-chain, procurement and partner management teams can manage relationships better.</w:t>
       </w:r>
-      <w:bookmarkEnd w:id="28"/>
+      <w:bookmarkEnd w:id="34"/>
     </w:p>
     <w:p>
       <w:pPr>
@@ -4238,7 +5256,7 @@
           <w:szCs w:val="21"/>
         </w:rPr>
       </w:pPr>
-      <w:bookmarkStart w:id="29" w:name="the-hr-team-can-use-crm-to-accelerate-th"/>
+      <w:bookmarkStart w:id="35" w:name="the-hr-team-can-use-crm-to-accelerate-th"/>
       <w:r>
         <w:rPr>
           <w:rFonts w:ascii="Arial" w:hAnsi="Arial" w:cs="Arial"/>
@@ -4248,7 +5266,7 @@
         </w:rPr>
         <w:t>The HR team can use CRM to accelerate the recruitment process and track employee performance.</w:t>
       </w:r>
-      <w:bookmarkEnd w:id="29"/>
+      <w:bookmarkEnd w:id="35"/>
     </w:p>
     <w:p>
       <w:pPr>
@@ -4285,12 +5303,11 @@
       <w:pPr>
         <w:pStyle w:val="Heading2"/>
       </w:pPr>
-      <w:bookmarkStart w:id="30" w:name="_Toc14704452"/>
-      <w:r>
-        <w:lastRenderedPageBreak/>
+      <w:bookmarkStart w:id="36" w:name="_Toc36556320"/>
+      <w:r>
         <w:t>Operational</w:t>
       </w:r>
-      <w:bookmarkEnd w:id="30"/>
+      <w:bookmarkEnd w:id="36"/>
     </w:p>
     <w:p>
       <w:pPr>
@@ -4340,6 +5357,7 @@
         <w:rPr>
           <w:noProof/>
         </w:rPr>
+        <w:lastRenderedPageBreak/>
         <w:drawing>
           <wp:anchor distT="0" distB="0" distL="114300" distR="114300" simplePos="0" relativeHeight="251658240" behindDoc="0" locked="0" layoutInCell="1" allowOverlap="1" wp14:anchorId="605CC497" wp14:editId="715C0AF2">
             <wp:simplePos x="0" y="0"/>
@@ -4366,7 +5384,7 @@
                     </pic:cNvPicPr>
                   </pic:nvPicPr>
                   <pic:blipFill rotWithShape="1">
-                    <a:blip r:embed="rId14" cstate="print">
+                    <a:blip r:embed="rId15" cstate="print">
                       <a:extLst>
                         <a:ext uri="{28A0092B-C50C-407E-A947-70E740481C1C}">
                           <a14:useLocalDpi xmlns:a14="http://schemas.microsoft.com/office/drawing/2010/main" val="0"/>
@@ -4472,8 +5490,6 @@
           <w:szCs w:val="29"/>
         </w:rPr>
       </w:pPr>
-      <w:bookmarkStart w:id="31" w:name="_GoBack"/>
-      <w:bookmarkEnd w:id="31"/>
     </w:p>
     <w:p>
       <w:pPr>
@@ -4495,6 +5511,48 @@
     </w:p>
     <w:p>
       <w:pPr>
+        <w:jc w:val="center"/>
+        <w:rPr>
+          <w:rStyle w:val="mw-headline"/>
+          <w:rFonts w:cs="Arial"/>
+          <w:b/>
+          <w:color w:val="000000"/>
+          <w:szCs w:val="29"/>
+        </w:rPr>
+      </w:pPr>
+      <w:r>
+        <w:rPr>
+          <w:rStyle w:val="mw-headline"/>
+          <w:rFonts w:cs="Arial"/>
+          <w:b/>
+          <w:color w:val="000000"/>
+          <w:szCs w:val="29"/>
+        </w:rPr>
+        <w:t>Fig: 0</w:t>
+      </w:r>
+      <w:r>
+        <w:rPr>
+          <w:rStyle w:val="mw-headline"/>
+          <w:rFonts w:cs="Arial"/>
+          <w:b/>
+          <w:color w:val="000000"/>
+          <w:szCs w:val="29"/>
+        </w:rPr>
+        <w:t>4</w:t>
+      </w:r>
+      <w:r>
+        <w:rPr>
+          <w:rStyle w:val="mw-headline"/>
+          <w:rFonts w:cs="Arial"/>
+          <w:b/>
+          <w:color w:val="000000"/>
+          <w:szCs w:val="29"/>
+        </w:rPr>
+        <w:t xml:space="preserve"> Operational Process</w:t>
+      </w:r>
+    </w:p>
+    <w:p>
+      <w:pPr>
         <w:pStyle w:val="Heading3"/>
         <w:numPr>
           <w:ilvl w:val="0"/>
@@ -4502,33 +5560,6 @@
         </w:numPr>
         <w:spacing w:before="72"/>
         <w:ind w:left="720" w:hanging="720"/>
-        <w:jc w:val="center"/>
-        <w:rPr>
-          <w:rStyle w:val="mw-headline"/>
-          <w:rFonts w:asciiTheme="minorHAnsi" w:hAnsiTheme="minorHAnsi" w:cs="Arial"/>
-          <w:color w:val="000000"/>
-          <w:szCs w:val="29"/>
-        </w:rPr>
-      </w:pPr>
-      <w:r>
-        <w:rPr>
-          <w:rStyle w:val="mw-headline"/>
-          <w:rFonts w:asciiTheme="minorHAnsi" w:hAnsiTheme="minorHAnsi" w:cs="Arial"/>
-          <w:color w:val="000000"/>
-          <w:szCs w:val="29"/>
-        </w:rPr>
-        <w:t>Fig: 03 Operational Process</w:t>
-      </w:r>
-    </w:p>
-    <w:p>
-      <w:pPr>
-        <w:pStyle w:val="Heading3"/>
-        <w:numPr>
-          <w:ilvl w:val="0"/>
-          <w:numId w:val="0"/>
-        </w:numPr>
-        <w:spacing w:before="72"/>
-        <w:ind w:left="720" w:hanging="720"/>
         <w:rPr>
           <w:rStyle w:val="mw-headline"/>
           <w:rFonts w:ascii="Arial" w:hAnsi="Arial" w:cs="Arial"/>
@@ -4542,11 +5573,11 @@
       <w:pPr>
         <w:pStyle w:val="Heading2"/>
       </w:pPr>
-      <w:bookmarkStart w:id="32" w:name="_Toc14704453"/>
+      <w:bookmarkStart w:id="37" w:name="_Toc36556321"/>
       <w:r>
         <w:t>Analytical</w:t>
       </w:r>
-      <w:bookmarkEnd w:id="32"/>
+      <w:bookmarkEnd w:id="37"/>
     </w:p>
     <w:p>
       <w:pPr>
@@ -4573,11 +5604,11 @@
       <w:pPr>
         <w:pStyle w:val="Heading2"/>
       </w:pPr>
-      <w:bookmarkStart w:id="33" w:name="_Toc14704454"/>
+      <w:bookmarkStart w:id="38" w:name="_Toc36556322"/>
       <w:r>
         <w:t>Collaborative</w:t>
       </w:r>
-      <w:bookmarkEnd w:id="33"/>
+      <w:bookmarkEnd w:id="38"/>
     </w:p>
     <w:p>
       <w:pPr>
@@ -4625,11 +5656,11 @@
       <w:pPr>
         <w:pStyle w:val="Heading1"/>
       </w:pPr>
-      <w:bookmarkStart w:id="34" w:name="_Toc14704455"/>
+      <w:bookmarkStart w:id="39" w:name="_Toc36556323"/>
       <w:r>
         <w:t>Conclusion</w:t>
       </w:r>
-      <w:bookmarkEnd w:id="34"/>
+      <w:bookmarkEnd w:id="39"/>
     </w:p>
     <w:p>
       <w:pPr>
@@ -4693,7 +5724,7 @@
       </w:pPr>
     </w:p>
     <w:sectPr>
-      <w:footerReference w:type="default" r:id="rId15"/>
+      <w:footerReference w:type="default" r:id="rId16"/>
       <w:pgSz w:w="12240" w:h="15840"/>
       <w:pgMar w:top="1440" w:right="1440" w:bottom="1440" w:left="1440" w:header="720" w:footer="720" w:gutter="0"/>
       <w:cols w:space="720"/>
@@ -4835,7 +5866,7 @@
         <w:rFonts w:asciiTheme="majorHAnsi" w:hAnsiTheme="majorHAnsi"/>
         <w:noProof/>
       </w:rPr>
-      <w:t>10</w:t>
+      <w:t>3</w:t>
     </w:r>
     <w:r>
       <w:rPr>
@@ -6634,6 +7665,119 @@
     </w:lvl>
   </w:abstractNum>
   <w:abstractNum w:abstractNumId="12">
+    <w:nsid w:val="3FC10B00"/>
+    <w:multiLevelType w:val="hybridMultilevel"/>
+    <w:tmpl w:val="41A49DA6"/>
+    <w:lvl w:ilvl="0" w:tplc="04090001">
+      <w:start w:val="1"/>
+      <w:numFmt w:val="bullet"/>
+      <w:lvlText w:val=""/>
+      <w:lvlJc w:val="left"/>
+      <w:pPr>
+        <w:ind w:left="720" w:hanging="360"/>
+      </w:pPr>
+      <w:rPr>
+        <w:rFonts w:ascii="Symbol" w:hAnsi="Symbol" w:hint="default"/>
+      </w:rPr>
+    </w:lvl>
+    <w:lvl w:ilvl="1" w:tplc="04090003" w:tentative="1">
+      <w:start w:val="1"/>
+      <w:numFmt w:val="bullet"/>
+      <w:lvlText w:val="o"/>
+      <w:lvlJc w:val="left"/>
+      <w:pPr>
+        <w:ind w:left="1440" w:hanging="360"/>
+      </w:pPr>
+      <w:rPr>
+        <w:rFonts w:ascii="Courier New" w:hAnsi="Courier New" w:cs="Courier New" w:hint="default"/>
+      </w:rPr>
+    </w:lvl>
+    <w:lvl w:ilvl="2" w:tplc="04090005" w:tentative="1">
+      <w:start w:val="1"/>
+      <w:numFmt w:val="bullet"/>
+      <w:lvlText w:val=""/>
+      <w:lvlJc w:val="left"/>
+      <w:pPr>
+        <w:ind w:left="2160" w:hanging="360"/>
+      </w:pPr>
+      <w:rPr>
+        <w:rFonts w:ascii="Wingdings" w:hAnsi="Wingdings" w:hint="default"/>
+      </w:rPr>
+    </w:lvl>
+    <w:lvl w:ilvl="3" w:tplc="04090001" w:tentative="1">
+      <w:start w:val="1"/>
+      <w:numFmt w:val="bullet"/>
+      <w:lvlText w:val=""/>
+      <w:lvlJc w:val="left"/>
+      <w:pPr>
+        <w:ind w:left="2880" w:hanging="360"/>
+      </w:pPr>
+      <w:rPr>
+        <w:rFonts w:ascii="Symbol" w:hAnsi="Symbol" w:hint="default"/>
+      </w:rPr>
+    </w:lvl>
+    <w:lvl w:ilvl="4" w:tplc="04090003" w:tentative="1">
+      <w:start w:val="1"/>
+      <w:numFmt w:val="bullet"/>
+      <w:lvlText w:val="o"/>
+      <w:lvlJc w:val="left"/>
+      <w:pPr>
+        <w:ind w:left="3600" w:hanging="360"/>
+      </w:pPr>
+      <w:rPr>
+        <w:rFonts w:ascii="Courier New" w:hAnsi="Courier New" w:cs="Courier New" w:hint="default"/>
+      </w:rPr>
+    </w:lvl>
+    <w:lvl w:ilvl="5" w:tplc="04090005" w:tentative="1">
+      <w:start w:val="1"/>
+      <w:numFmt w:val="bullet"/>
+      <w:lvlText w:val=""/>
+      <w:lvlJc w:val="left"/>
+      <w:pPr>
+        <w:ind w:left="4320" w:hanging="360"/>
+      </w:pPr>
+      <w:rPr>
+        <w:rFonts w:ascii="Wingdings" w:hAnsi="Wingdings" w:hint="default"/>
+      </w:rPr>
+    </w:lvl>
+    <w:lvl w:ilvl="6" w:tplc="04090001" w:tentative="1">
+      <w:start w:val="1"/>
+      <w:numFmt w:val="bullet"/>
+      <w:lvlText w:val=""/>
+      <w:lvlJc w:val="left"/>
+      <w:pPr>
+        <w:ind w:left="5040" w:hanging="360"/>
+      </w:pPr>
+      <w:rPr>
+        <w:rFonts w:ascii="Symbol" w:hAnsi="Symbol" w:hint="default"/>
+      </w:rPr>
+    </w:lvl>
+    <w:lvl w:ilvl="7" w:tplc="04090003" w:tentative="1">
+      <w:start w:val="1"/>
+      <w:numFmt w:val="bullet"/>
+      <w:lvlText w:val="o"/>
+      <w:lvlJc w:val="left"/>
+      <w:pPr>
+        <w:ind w:left="5760" w:hanging="360"/>
+      </w:pPr>
+      <w:rPr>
+        <w:rFonts w:ascii="Courier New" w:hAnsi="Courier New" w:cs="Courier New" w:hint="default"/>
+      </w:rPr>
+    </w:lvl>
+    <w:lvl w:ilvl="8" w:tplc="04090005" w:tentative="1">
+      <w:start w:val="1"/>
+      <w:numFmt w:val="bullet"/>
+      <w:lvlText w:val=""/>
+      <w:lvlJc w:val="left"/>
+      <w:pPr>
+        <w:ind w:left="6480" w:hanging="360"/>
+      </w:pPr>
+      <w:rPr>
+        <w:rFonts w:ascii="Wingdings" w:hAnsi="Wingdings" w:hint="default"/>
+      </w:rPr>
+    </w:lvl>
+  </w:abstractNum>
+  <w:abstractNum w:abstractNumId="13">
     <w:nsid w:val="46B25931"/>
     <w:multiLevelType w:val="hybridMultilevel"/>
     <w:tmpl w:val="CA4A1CB8"/>
@@ -6746,7 +7890,7 @@
       </w:rPr>
     </w:lvl>
   </w:abstractNum>
-  <w:abstractNum w:abstractNumId="13">
+  <w:abstractNum w:abstractNumId="14">
     <w:nsid w:val="4C051BC2"/>
     <w:multiLevelType w:val="hybridMultilevel"/>
     <w:tmpl w:val="12127C40"/>
@@ -6835,7 +7979,7 @@
       </w:pPr>
     </w:lvl>
   </w:abstractNum>
-  <w:abstractNum w:abstractNumId="14">
+  <w:abstractNum w:abstractNumId="15">
     <w:nsid w:val="4CC14871"/>
     <w:multiLevelType w:val="hybridMultilevel"/>
     <w:tmpl w:val="D7463FC2"/>
@@ -6948,7 +8092,7 @@
       </w:rPr>
     </w:lvl>
   </w:abstractNum>
-  <w:abstractNum w:abstractNumId="15">
+  <w:abstractNum w:abstractNumId="16">
     <w:nsid w:val="4D476A4F"/>
     <w:multiLevelType w:val="hybridMultilevel"/>
     <w:tmpl w:val="8788F124"/>
@@ -7038,7 +8182,7 @@
       </w:pPr>
     </w:lvl>
   </w:abstractNum>
-  <w:abstractNum w:abstractNumId="16">
+  <w:abstractNum w:abstractNumId="17">
     <w:nsid w:val="609A3725"/>
     <w:multiLevelType w:val="hybridMultilevel"/>
     <w:tmpl w:val="81BA4C8C"/>
@@ -7151,7 +8295,7 @@
       </w:rPr>
     </w:lvl>
   </w:abstractNum>
-  <w:abstractNum w:abstractNumId="17">
+  <w:abstractNum w:abstractNumId="18">
     <w:nsid w:val="68E90446"/>
     <w:multiLevelType w:val="hybridMultilevel"/>
     <w:tmpl w:val="DD7EAA2C"/>
@@ -7241,7 +8385,7 @@
       </w:pPr>
     </w:lvl>
   </w:abstractNum>
-  <w:abstractNum w:abstractNumId="18">
+  <w:abstractNum w:abstractNumId="19">
     <w:nsid w:val="7C4D5EA3"/>
     <w:multiLevelType w:val="hybridMultilevel"/>
     <w:tmpl w:val="B9207152"/>
@@ -7358,19 +8502,19 @@
     <w:abstractNumId w:val="11"/>
   </w:num>
   <w:num w:numId="2">
-    <w:abstractNumId w:val="16"/>
+    <w:abstractNumId w:val="17"/>
   </w:num>
   <w:num w:numId="3">
-    <w:abstractNumId w:val="13"/>
+    <w:abstractNumId w:val="14"/>
   </w:num>
   <w:num w:numId="4">
     <w:abstractNumId w:val="9"/>
   </w:num>
   <w:num w:numId="5">
-    <w:abstractNumId w:val="14"/>
+    <w:abstractNumId w:val="15"/>
   </w:num>
   <w:num w:numId="6">
-    <w:abstractNumId w:val="18"/>
+    <w:abstractNumId w:val="19"/>
   </w:num>
   <w:num w:numId="7">
     <w:abstractNumId w:val="8"/>
@@ -7379,16 +8523,16 @@
     <w:abstractNumId w:val="4"/>
   </w:num>
   <w:num w:numId="9">
-    <w:abstractNumId w:val="12"/>
+    <w:abstractNumId w:val="13"/>
   </w:num>
   <w:num w:numId="10">
     <w:abstractNumId w:val="3"/>
   </w:num>
   <w:num w:numId="11">
-    <w:abstractNumId w:val="17"/>
+    <w:abstractNumId w:val="18"/>
   </w:num>
   <w:num w:numId="12">
-    <w:abstractNumId w:val="15"/>
+    <w:abstractNumId w:val="16"/>
   </w:num>
   <w:num w:numId="13">
     <w:abstractNumId w:val="7"/>
@@ -7440,6 +8584,9 @@
   </w:num>
   <w:num w:numId="29">
     <w:abstractNumId w:val="11"/>
+  </w:num>
+  <w:num w:numId="30">
+    <w:abstractNumId w:val="12"/>
   </w:num>
 </w:numbering>
 </file>
@@ -9208,7 +10355,7 @@
 </file>
 
 <file path=customXml/itemProps2.xml><?xml version="1.0" encoding="utf-8"?>
-<ds:datastoreItem xmlns:ds="http://schemas.openxmlformats.org/officeDocument/2006/customXml" ds:itemID="{1C6501D9-73E7-42C1-9FBF-32E507B94F79}">
+<ds:datastoreItem xmlns:ds="http://schemas.openxmlformats.org/officeDocument/2006/customXml" ds:itemID="{1301838F-1559-481F-925F-7C3411972D18}">
   <ds:schemaRefs>
     <ds:schemaRef ds:uri="http://schemas.openxmlformats.org/officeDocument/2006/bibliography"/>
   </ds:schemaRefs>
